--- a/test_data/SDM03-20020302-010_Unicode.docx
+++ b/test_data/SDM03-20020302-010_Unicode.docx
@@ -862,7 +862,6 @@
       </w:pPr>
       <w:r>
         <w:rPr>
-          <w:rFonts w:ascii="Noto Serif Myanmar Light" w:hAnsi="Noto Serif Myanmar Light"/>
           <w:sz w:val="26"/>
         </w:rPr>
         <w:t xml:space="preserve">ꩭႃ </w:t>
@@ -870,7 +869,6 @@
       <w:proofErr w:type="spellStart"/>
       <w:r>
         <w:rPr>
-          <w:rFonts w:ascii="Noto Serif Myanmar Light" w:hAnsi="Noto Serif Myanmar Light"/>
           <w:sz w:val="26"/>
         </w:rPr>
         <w:t>ၸ︀ꩫ︀်</w:t>
@@ -878,7 +876,6 @@
       <w:proofErr w:type="spellEnd"/>
       <w:r>
         <w:rPr>
-          <w:rFonts w:ascii="Noto Serif Myanmar Light" w:hAnsi="Noto Serif Myanmar Light"/>
           <w:sz w:val="26"/>
         </w:rPr>
         <w:t xml:space="preserve"> </w:t>
@@ -886,7 +883,6 @@
       <w:proofErr w:type="spellStart"/>
       <w:r>
         <w:rPr>
-          <w:rFonts w:ascii="Noto Serif Myanmar Light" w:hAnsi="Noto Serif Myanmar Light"/>
           <w:sz w:val="26"/>
         </w:rPr>
         <w:t>ꩫ︀ႝ</w:t>
@@ -894,7 +890,6 @@
       <w:proofErr w:type="spellEnd"/>
       <w:r>
         <w:rPr>
-          <w:rFonts w:ascii="Noto Serif Myanmar Light" w:hAnsi="Noto Serif Myanmar Light"/>
           <w:sz w:val="26"/>
         </w:rPr>
         <w:t xml:space="preserve"> </w:t>
@@ -902,7 +897,6 @@
       <w:proofErr w:type="spellStart"/>
       <w:r>
         <w:rPr>
-          <w:rFonts w:ascii="Noto Serif Myanmar Light" w:hAnsi="Noto Serif Myanmar Light"/>
           <w:sz w:val="26"/>
         </w:rPr>
         <w:t>ꩬ︀င︀်</w:t>
@@ -910,7 +904,6 @@
       <w:proofErr w:type="spellEnd"/>
       <w:r>
         <w:rPr>
-          <w:rFonts w:ascii="Noto Serif Myanmar Light" w:hAnsi="Noto Serif Myanmar Light"/>
           <w:sz w:val="26"/>
         </w:rPr>
         <w:t xml:space="preserve"> </w:t>
@@ -918,7 +911,6 @@
       <w:proofErr w:type="spellStart"/>
       <w:r>
         <w:rPr>
-          <w:rFonts w:ascii="Noto Serif Myanmar Light" w:hAnsi="Noto Serif Myanmar Light"/>
           <w:sz w:val="26"/>
         </w:rPr>
         <w:t>ဝ︀ွႃ</w:t>
@@ -926,7 +918,6 @@
       <w:proofErr w:type="spellEnd"/>
       <w:r>
         <w:rPr>
-          <w:rFonts w:ascii="Noto Serif Myanmar Light" w:hAnsi="Noto Serif Myanmar Light"/>
           <w:sz w:val="26"/>
         </w:rPr>
         <w:t xml:space="preserve"> </w:t>
@@ -934,7 +925,6 @@
       <w:proofErr w:type="spellStart"/>
       <w:r>
         <w:rPr>
-          <w:rFonts w:ascii="Noto Serif Myanmar Light" w:hAnsi="Noto Serif Myanmar Light"/>
           <w:sz w:val="26"/>
         </w:rPr>
         <w:t>ပ︀ီ</w:t>
@@ -942,7 +932,6 @@
       <w:proofErr w:type="spellEnd"/>
       <w:r>
         <w:rPr>
-          <w:rFonts w:ascii="Noto Serif Myanmar Light" w:hAnsi="Noto Serif Myanmar Light"/>
           <w:sz w:val="26"/>
         </w:rPr>
         <w:t xml:space="preserve"> ဢ︀ွ် </w:t>
@@ -950,7 +939,6 @@
       <w:proofErr w:type="spellStart"/>
       <w:r>
         <w:rPr>
-          <w:rFonts w:ascii="Noto Serif Myanmar Light" w:hAnsi="Noto Serif Myanmar Light"/>
           <w:sz w:val="26"/>
         </w:rPr>
         <w:t>က︀ꩫ︀်</w:t>
@@ -958,7 +946,6 @@
       <w:proofErr w:type="spellEnd"/>
       <w:r>
         <w:rPr>
-          <w:rFonts w:ascii="Noto Serif Myanmar Light" w:hAnsi="Noto Serif Myanmar Light"/>
           <w:sz w:val="26"/>
         </w:rPr>
         <w:t xml:space="preserve"> က︀ႃ ။ </w:t>
@@ -966,7 +953,6 @@
       <w:proofErr w:type="spellStart"/>
       <w:r>
         <w:rPr>
-          <w:rFonts w:ascii="Noto Serif Myanmar Light" w:hAnsi="Noto Serif Myanmar Light"/>
           <w:sz w:val="26"/>
         </w:rPr>
         <w:t>ပ︀ီ</w:t>
@@ -974,7 +960,6 @@
       <w:proofErr w:type="spellEnd"/>
       <w:r>
         <w:rPr>
-          <w:rFonts w:ascii="Noto Serif Myanmar Light" w:hAnsi="Noto Serif Myanmar Light"/>
           <w:sz w:val="26"/>
         </w:rPr>
         <w:t xml:space="preserve"> ဢ︀ွ် </w:t>
@@ -982,7 +967,6 @@
       <w:proofErr w:type="spellStart"/>
       <w:r>
         <w:rPr>
-          <w:rFonts w:ascii="Noto Serif Myanmar Light" w:hAnsi="Noto Serif Myanmar Light"/>
           <w:sz w:val="26"/>
         </w:rPr>
         <w:t>ꩬ︀ွ်</w:t>
@@ -990,7 +974,6 @@
       <w:proofErr w:type="spellEnd"/>
       <w:r>
         <w:rPr>
-          <w:rFonts w:ascii="Noto Serif Myanmar Light" w:hAnsi="Noto Serif Myanmar Light"/>
           <w:sz w:val="26"/>
         </w:rPr>
         <w:t xml:space="preserve"> က︀ႃ ။ </w:t>
@@ -998,7 +981,6 @@
       <w:proofErr w:type="spellStart"/>
       <w:r>
         <w:rPr>
-          <w:rFonts w:ascii="Noto Serif Myanmar Light" w:hAnsi="Noto Serif Myanmar Light"/>
           <w:sz w:val="26"/>
         </w:rPr>
         <w:t>မ︀ၞ်</w:t>
@@ -1006,7 +988,6 @@
       <w:proofErr w:type="spellEnd"/>
       <w:r>
         <w:rPr>
-          <w:rFonts w:ascii="Noto Serif Myanmar Light" w:hAnsi="Noto Serif Myanmar Light"/>
           <w:sz w:val="26"/>
         </w:rPr>
         <w:t xml:space="preserve"> တ︀ႃ က︀ႃ </w:t>
@@ -1014,7 +995,6 @@
       <w:proofErr w:type="spellStart"/>
       <w:r>
         <w:rPr>
-          <w:rFonts w:ascii="Noto Serif Myanmar Light" w:hAnsi="Noto Serif Myanmar Light"/>
           <w:sz w:val="26"/>
         </w:rPr>
         <w:t>ထ︀ိုင︀်</w:t>
@@ -1022,7 +1002,6 @@
       <w:proofErr w:type="spellEnd"/>
       <w:r>
         <w:rPr>
-          <w:rFonts w:ascii="Noto Serif Myanmar Light" w:hAnsi="Noto Serif Myanmar Light"/>
           <w:sz w:val="26"/>
         </w:rPr>
         <w:t xml:space="preserve"> </w:t>
@@ -1030,7 +1009,6 @@
       <w:proofErr w:type="spellStart"/>
       <w:r>
         <w:rPr>
-          <w:rFonts w:ascii="Noto Serif Myanmar Light" w:hAnsi="Noto Serif Myanmar Light"/>
           <w:sz w:val="26"/>
         </w:rPr>
         <w:t>တ︀င︀်</w:t>
@@ -1038,7 +1016,6 @@
       <w:proofErr w:type="spellEnd"/>
       <w:r>
         <w:rPr>
-          <w:rFonts w:ascii="Noto Serif Myanmar Light" w:hAnsi="Noto Serif Myanmar Light"/>
           <w:sz w:val="26"/>
         </w:rPr>
         <w:t xml:space="preserve"> </w:t>
@@ -1046,7 +1023,6 @@
       <w:proofErr w:type="spellStart"/>
       <w:r>
         <w:rPr>
-          <w:rFonts w:ascii="Noto Serif Myanmar Light" w:hAnsi="Noto Serif Myanmar Light"/>
           <w:sz w:val="26"/>
         </w:rPr>
         <w:t>ꩫ︀ီ</w:t>
@@ -1054,7 +1030,6 @@
       <w:proofErr w:type="spellEnd"/>
       <w:r>
         <w:rPr>
-          <w:rFonts w:ascii="Noto Serif Myanmar Light" w:hAnsi="Noto Serif Myanmar Light"/>
           <w:sz w:val="26"/>
         </w:rPr>
         <w:t xml:space="preserve"> ။ တ︀ေ︀</w:t>
@@ -1062,7 +1037,6 @@
       <w:proofErr w:type="gramStart"/>
       <w:r>
         <w:rPr>
-          <w:rFonts w:ascii="Noto Serif Myanmar Light" w:hAnsi="Noto Serif Myanmar Light"/>
           <w:sz w:val="26"/>
         </w:rPr>
         <w:t xml:space="preserve"> ..</w:t>
@@ -1070,7 +1044,6 @@
       <w:proofErr w:type="gramEnd"/>
       <w:r>
         <w:rPr>
-          <w:rFonts w:ascii="Noto Serif Myanmar Light" w:hAnsi="Noto Serif Myanmar Light"/>
           <w:sz w:val="26"/>
         </w:rPr>
         <w:t xml:space="preserve"> </w:t>
@@ -1078,7 +1051,6 @@
       <w:proofErr w:type="spellStart"/>
       <w:r>
         <w:rPr>
-          <w:rFonts w:ascii="Noto Serif Myanmar Light" w:hAnsi="Noto Serif Myanmar Light"/>
           <w:sz w:val="26"/>
         </w:rPr>
         <w:t>ဢ︀ꩫ︀်</w:t>
@@ -1086,7 +1058,6 @@
       <w:proofErr w:type="spellEnd"/>
       <w:r>
         <w:rPr>
-          <w:rFonts w:ascii="Noto Serif Myanmar Light" w:hAnsi="Noto Serif Myanmar Light"/>
           <w:sz w:val="26"/>
         </w:rPr>
         <w:t xml:space="preserve"> </w:t>
@@ -1094,7 +1065,6 @@
       <w:proofErr w:type="spellStart"/>
       <w:r>
         <w:rPr>
-          <w:rFonts w:ascii="Noto Serif Myanmar Light" w:hAnsi="Noto Serif Myanmar Light"/>
           <w:sz w:val="26"/>
         </w:rPr>
         <w:t>ꩫ︀ꩫ︀်</w:t>
@@ -1102,7 +1072,6 @@
       <w:proofErr w:type="spellEnd"/>
       <w:r>
         <w:rPr>
-          <w:rFonts w:ascii="Noto Serif Myanmar Light" w:hAnsi="Noto Serif Myanmar Light"/>
           <w:sz w:val="26"/>
         </w:rPr>
         <w:t xml:space="preserve"> </w:t>
@@ -1110,7 +1079,6 @@
       <w:proofErr w:type="spellStart"/>
       <w:r>
         <w:rPr>
-          <w:rFonts w:ascii="Noto Serif Myanmar Light" w:hAnsi="Noto Serif Myanmar Light"/>
           <w:sz w:val="26"/>
         </w:rPr>
         <w:t>ပ︀ုꩫ︀်</w:t>
@@ -1118,7 +1086,6 @@
       <w:proofErr w:type="spellEnd"/>
       <w:r>
         <w:rPr>
-          <w:rFonts w:ascii="Noto Serif Myanmar Light" w:hAnsi="Noto Serif Myanmar Light"/>
           <w:sz w:val="26"/>
         </w:rPr>
         <w:t xml:space="preserve"> ။ ဢ︀ွ် </w:t>
@@ -1126,7 +1093,6 @@
       <w:proofErr w:type="spellStart"/>
       <w:r>
         <w:rPr>
-          <w:rFonts w:ascii="Noto Serif Myanmar Light" w:hAnsi="Noto Serif Myanmar Light"/>
           <w:sz w:val="26"/>
         </w:rPr>
         <w:t>ꩬ︀ွ််</w:t>
@@ -1134,7 +1100,6 @@
       <w:proofErr w:type="spellEnd"/>
       <w:r>
         <w:rPr>
-          <w:rFonts w:ascii="Noto Serif Myanmar Light" w:hAnsi="Noto Serif Myanmar Light"/>
           <w:sz w:val="26"/>
         </w:rPr>
         <w:t xml:space="preserve"> မ︀ႃ </w:t>
@@ -1142,7 +1107,6 @@
       <w:proofErr w:type="spellStart"/>
       <w:r>
         <w:rPr>
-          <w:rFonts w:ascii="Noto Serif Myanmar Light" w:hAnsi="Noto Serif Myanmar Light"/>
           <w:sz w:val="26"/>
         </w:rPr>
         <w:t>ꩫ︀ႝ</w:t>
@@ -1150,7 +1114,6 @@
       <w:proofErr w:type="spellEnd"/>
       <w:r>
         <w:rPr>
-          <w:rFonts w:ascii="Noto Serif Myanmar Light" w:hAnsi="Noto Serif Myanmar Light"/>
           <w:sz w:val="26"/>
         </w:rPr>
         <w:t xml:space="preserve"> က︀ႃ </w:t>
@@ -1158,7 +1121,6 @@
       <w:proofErr w:type="spellStart"/>
       <w:r>
         <w:rPr>
-          <w:rFonts w:ascii="Noto Serif Myanmar Light" w:hAnsi="Noto Serif Myanmar Light"/>
           <w:sz w:val="26"/>
         </w:rPr>
         <w:t>ဢ︀ေ︀</w:t>
@@ -1166,7 +1128,6 @@
       <w:proofErr w:type="spellEnd"/>
       <w:r>
         <w:rPr>
-          <w:rFonts w:ascii="Noto Serif Myanmar Light" w:hAnsi="Noto Serif Myanmar Light"/>
           <w:sz w:val="26"/>
         </w:rPr>
         <w:t xml:space="preserve"> တ︀ႃ </w:t>
@@ -1174,7 +1135,6 @@
       <w:proofErr w:type="spellStart"/>
       <w:r>
         <w:rPr>
-          <w:rFonts w:ascii="Noto Serif Myanmar Light" w:hAnsi="Noto Serif Myanmar Light"/>
           <w:sz w:val="26"/>
         </w:rPr>
         <w:t>ပ︀ိꩫ︀်</w:t>
@@ -1182,7 +1142,6 @@
       <w:proofErr w:type="spellEnd"/>
       <w:r>
         <w:rPr>
-          <w:rFonts w:ascii="Noto Serif Myanmar Light" w:hAnsi="Noto Serif Myanmar Light"/>
           <w:sz w:val="26"/>
         </w:rPr>
         <w:t xml:space="preserve"> </w:t>
@@ -1190,7 +1149,6 @@
       <w:proofErr w:type="spellStart"/>
       <w:r>
         <w:rPr>
-          <w:rFonts w:ascii="Noto Serif Myanmar Light" w:hAnsi="Noto Serif Myanmar Light"/>
           <w:sz w:val="26"/>
         </w:rPr>
         <w:t>ꩬ︀င︀်</w:t>
@@ -1198,7 +1156,6 @@
       <w:proofErr w:type="spellEnd"/>
       <w:r>
         <w:rPr>
-          <w:rFonts w:ascii="Noto Serif Myanmar Light" w:hAnsi="Noto Serif Myanmar Light"/>
           <w:sz w:val="26"/>
         </w:rPr>
         <w:t xml:space="preserve"> ။ </w:t>
@@ -1206,7 +1163,6 @@
       <w:proofErr w:type="spellStart"/>
       <w:r>
         <w:rPr>
-          <w:rFonts w:ascii="Noto Serif Myanmar Light" w:hAnsi="Noto Serif Myanmar Light"/>
           <w:sz w:val="26"/>
         </w:rPr>
         <w:t>က︀ိꩫ︀်</w:t>
@@ -1214,7 +1170,6 @@
       <w:proofErr w:type="spellEnd"/>
       <w:r>
         <w:rPr>
-          <w:rFonts w:ascii="Noto Serif Myanmar Light" w:hAnsi="Noto Serif Myanmar Light"/>
           <w:sz w:val="26"/>
         </w:rPr>
         <w:t xml:space="preserve"> </w:t>
@@ -1222,7 +1177,6 @@
       <w:proofErr w:type="spellStart"/>
       <w:r>
         <w:rPr>
-          <w:rFonts w:ascii="Noto Serif Myanmar Light" w:hAnsi="Noto Serif Myanmar Light"/>
           <w:sz w:val="26"/>
         </w:rPr>
         <w:t>ꩫ︀ꩫ︀်</w:t>
@@ -1230,15 +1184,13 @@
       <w:proofErr w:type="spellEnd"/>
       <w:r>
         <w:rPr>
-          <w:rFonts w:ascii="Noto Serif Myanmar Light" w:hAnsi="Noto Serif Myanmar Light"/>
-          <w:sz w:val="26"/>
-        </w:rPr>
-        <w:t xml:space="preserve"> … </w:t>
-      </w:r>
-      <w:proofErr w:type="spellStart"/>
-      <w:r>
-        <w:rPr>
-          <w:rFonts w:ascii="Noto Serif Myanmar Light" w:hAnsi="Noto Serif Myanmar Light"/>
+          <w:sz w:val="26"/>
+        </w:rPr>
+        <w:t xml:space="preserve"> ... </w:t>
+      </w:r>
+      <w:proofErr w:type="spellStart"/>
+      <w:r>
+        <w:rPr>
           <w:sz w:val="26"/>
         </w:rPr>
         <w:t>ဢ︀ိုဝ︀်</w:t>
@@ -1246,15 +1198,13 @@
       <w:proofErr w:type="spellEnd"/>
       <w:r>
         <w:rPr>
-          <w:rFonts w:ascii="Noto Serif Myanmar Light" w:hAnsi="Noto Serif Myanmar Light"/>
-          <w:sz w:val="26"/>
-        </w:rPr>
-        <w:t xml:space="preserve"> … ။ တ︀ႃ ပ︀ိꩫ︀် </w:t>
-      </w:r>
-      <w:proofErr w:type="spellStart"/>
-      <w:r>
-        <w:rPr>
-          <w:rFonts w:ascii="Noto Serif Myanmar Light" w:hAnsi="Noto Serif Myanmar Light"/>
+          <w:sz w:val="26"/>
+        </w:rPr>
+        <w:t xml:space="preserve"> ... ။ တ︀ႃ ပ︀ိꩫ︀် </w:t>
+      </w:r>
+      <w:proofErr w:type="spellStart"/>
+      <w:r>
+        <w:rPr>
           <w:sz w:val="26"/>
         </w:rPr>
         <w:t>ꩬ︀င︀်</w:t>
@@ -1262,15 +1212,13 @@
       <w:proofErr w:type="spellEnd"/>
       <w:r>
         <w:rPr>
-          <w:rFonts w:ascii="Noto Serif Myanmar Light" w:hAnsi="Noto Serif Myanmar Light"/>
-          <w:sz w:val="26"/>
-        </w:rPr>
-        <w:t xml:space="preserve"> … </w:t>
-      </w:r>
-      <w:proofErr w:type="spellStart"/>
-      <w:r>
-        <w:rPr>
-          <w:rFonts w:ascii="Noto Serif Myanmar Light" w:hAnsi="Noto Serif Myanmar Light"/>
+          <w:sz w:val="26"/>
+        </w:rPr>
+        <w:t xml:space="preserve"> ... </w:t>
+      </w:r>
+      <w:proofErr w:type="spellStart"/>
+      <w:r>
+        <w:rPr>
           <w:sz w:val="26"/>
         </w:rPr>
         <w:t>မ︀ၞ်</w:t>
@@ -1278,7 +1226,6 @@
       <w:proofErr w:type="spellEnd"/>
       <w:r>
         <w:rPr>
-          <w:rFonts w:ascii="Noto Serif Myanmar Light" w:hAnsi="Noto Serif Myanmar Light"/>
           <w:sz w:val="26"/>
         </w:rPr>
         <w:t xml:space="preserve"> </w:t>
@@ -1286,7 +1233,6 @@
       <w:proofErr w:type="spellStart"/>
       <w:r>
         <w:rPr>
-          <w:rFonts w:ascii="Noto Serif Myanmar Light" w:hAnsi="Noto Serif Myanmar Light"/>
           <w:sz w:val="26"/>
         </w:rPr>
         <w:t>ဢ︀ေ︀</w:t>
@@ -1294,7 +1240,6 @@
       <w:proofErr w:type="spellEnd"/>
       <w:r>
         <w:rPr>
-          <w:rFonts w:ascii="Noto Serif Myanmar Light" w:hAnsi="Noto Serif Myanmar Light"/>
           <w:sz w:val="26"/>
         </w:rPr>
         <w:t xml:space="preserve"> </w:t>
@@ -1302,7 +1247,6 @@
       <w:proofErr w:type="spellStart"/>
       <w:r>
         <w:rPr>
-          <w:rFonts w:ascii="Noto Serif Myanmar Light" w:hAnsi="Noto Serif Myanmar Light"/>
           <w:sz w:val="26"/>
         </w:rPr>
         <w:t>ဝ︀ွႃ</w:t>
@@ -1310,7 +1254,6 @@
       <w:proofErr w:type="spellEnd"/>
       <w:r>
         <w:rPr>
-          <w:rFonts w:ascii="Noto Serif Myanmar Light" w:hAnsi="Noto Serif Myanmar Light"/>
           <w:sz w:val="26"/>
         </w:rPr>
         <w:t xml:space="preserve"> </w:t>
@@ -1318,7 +1261,6 @@
       <w:proofErr w:type="spellStart"/>
       <w:r>
         <w:rPr>
-          <w:rFonts w:ascii="Noto Serif Myanmar Light" w:hAnsi="Noto Serif Myanmar Light"/>
           <w:sz w:val="26"/>
         </w:rPr>
         <w:t>ꩬ︀ႃꩫ︀ေ︀</w:t>
@@ -1326,7 +1268,6 @@
       <w:proofErr w:type="spellEnd"/>
       <w:r>
         <w:rPr>
-          <w:rFonts w:ascii="Noto Serif Myanmar Light" w:hAnsi="Noto Serif Myanmar Light"/>
           <w:sz w:val="26"/>
         </w:rPr>
         <w:t xml:space="preserve"> ။ </w:t>
@@ -1334,7 +1275,6 @@
       <w:proofErr w:type="spellStart"/>
       <w:r>
         <w:rPr>
-          <w:rFonts w:ascii="Noto Serif Myanmar Light" w:hAnsi="Noto Serif Myanmar Light"/>
           <w:sz w:val="26"/>
         </w:rPr>
         <w:t>က︀ိꩫ︀်</w:t>
@@ -1342,7 +1282,6 @@
       <w:proofErr w:type="spellEnd"/>
       <w:r>
         <w:rPr>
-          <w:rFonts w:ascii="Noto Serif Myanmar Light" w:hAnsi="Noto Serif Myanmar Light"/>
           <w:sz w:val="26"/>
         </w:rPr>
         <w:t xml:space="preserve"> </w:t>
@@ -1350,7 +1289,6 @@
       <w:proofErr w:type="spellStart"/>
       <w:r>
         <w:rPr>
-          <w:rFonts w:ascii="Noto Serif Myanmar Light" w:hAnsi="Noto Serif Myanmar Light"/>
           <w:sz w:val="26"/>
         </w:rPr>
         <w:t>ယ︀ွ်</w:t>
@@ -1358,7 +1296,6 @@
       <w:proofErr w:type="spellEnd"/>
       <w:r>
         <w:rPr>
-          <w:rFonts w:ascii="Noto Serif Myanmar Light" w:hAnsi="Noto Serif Myanmar Light"/>
           <w:sz w:val="26"/>
         </w:rPr>
         <w:t xml:space="preserve"> က︀ႃ </w:t>
@@ -1366,7 +1303,6 @@
       <w:proofErr w:type="spellStart"/>
       <w:r>
         <w:rPr>
-          <w:rFonts w:ascii="Noto Serif Myanmar Light" w:hAnsi="Noto Serif Myanmar Light"/>
           <w:sz w:val="26"/>
         </w:rPr>
         <w:t>ꩭုဝ︀်</w:t>
@@ -1374,7 +1310,6 @@
       <w:proofErr w:type="spellEnd"/>
       <w:r>
         <w:rPr>
-          <w:rFonts w:ascii="Noto Serif Myanmar Light" w:hAnsi="Noto Serif Myanmar Light"/>
           <w:sz w:val="26"/>
         </w:rPr>
         <w:t xml:space="preserve"> </w:t>
@@ -1382,7 +1317,6 @@
       <w:proofErr w:type="spellStart"/>
       <w:r>
         <w:rPr>
-          <w:rFonts w:ascii="Noto Serif Myanmar Light" w:hAnsi="Noto Serif Myanmar Light"/>
           <w:sz w:val="26"/>
         </w:rPr>
         <w:t>မ︀ိုꩫ︀်</w:t>
@@ -1390,7 +1324,6 @@
       <w:proofErr w:type="spellEnd"/>
       <w:r>
         <w:rPr>
-          <w:rFonts w:ascii="Noto Serif Myanmar Light" w:hAnsi="Noto Serif Myanmar Light"/>
           <w:sz w:val="26"/>
         </w:rPr>
         <w:t xml:space="preserve"> </w:t>
@@ -1398,7 +1331,6 @@
       <w:proofErr w:type="spellStart"/>
       <w:r>
         <w:rPr>
-          <w:rFonts w:ascii="Noto Serif Myanmar Light" w:hAnsi="Noto Serif Myanmar Light"/>
           <w:sz w:val="26"/>
         </w:rPr>
         <w:t>ဢ︀ေ︀</w:t>
@@ -1406,7 +1338,6 @@
       <w:proofErr w:type="spellEnd"/>
       <w:r>
         <w:rPr>
-          <w:rFonts w:ascii="Noto Serif Myanmar Light" w:hAnsi="Noto Serif Myanmar Light"/>
           <w:sz w:val="26"/>
         </w:rPr>
         <w:t xml:space="preserve"> </w:t>
@@ -1414,7 +1345,6 @@
       <w:proofErr w:type="spellStart"/>
       <w:r>
         <w:rPr>
-          <w:rFonts w:ascii="Noto Serif Myanmar Light" w:hAnsi="Noto Serif Myanmar Light"/>
           <w:sz w:val="26"/>
         </w:rPr>
         <w:t>မ︀ူ</w:t>
@@ -1422,7 +1352,6 @@
       <w:proofErr w:type="spellEnd"/>
       <w:r>
         <w:rPr>
-          <w:rFonts w:ascii="Noto Serif Myanmar Light" w:hAnsi="Noto Serif Myanmar Light"/>
           <w:sz w:val="26"/>
         </w:rPr>
         <w:t xml:space="preserve"> </w:t>
@@ -1430,7 +1359,6 @@
       <w:proofErr w:type="spellStart"/>
       <w:r>
         <w:rPr>
-          <w:rFonts w:ascii="Noto Serif Myanmar Light" w:hAnsi="Noto Serif Myanmar Light"/>
           <w:sz w:val="26"/>
         </w:rPr>
         <w:t>ယ︀ေ︀</w:t>
@@ -1438,7 +1366,6 @@
       <w:proofErr w:type="spellEnd"/>
       <w:r>
         <w:rPr>
-          <w:rFonts w:ascii="Noto Serif Myanmar Light" w:hAnsi="Noto Serif Myanmar Light"/>
           <w:sz w:val="26"/>
         </w:rPr>
         <w:t xml:space="preserve"> ။ </w:t>
@@ -1446,7 +1373,6 @@
       <w:proofErr w:type="spellStart"/>
       <w:r>
         <w:rPr>
-          <w:rFonts w:ascii="Noto Serif Myanmar Light" w:hAnsi="Noto Serif Myanmar Light"/>
           <w:sz w:val="26"/>
         </w:rPr>
         <w:t>ၵ︀ွံ</w:t>
@@ -1454,7 +1380,6 @@
       <w:proofErr w:type="spellEnd"/>
       <w:r>
         <w:rPr>
-          <w:rFonts w:ascii="Noto Serif Myanmar Light" w:hAnsi="Noto Serif Myanmar Light"/>
           <w:sz w:val="26"/>
         </w:rPr>
         <w:t xml:space="preserve"> မ︀ႃ </w:t>
@@ -1462,7 +1387,6 @@
       <w:proofErr w:type="spellStart"/>
       <w:r>
         <w:rPr>
-          <w:rFonts w:ascii="Noto Serif Myanmar Light" w:hAnsi="Noto Serif Myanmar Light"/>
           <w:sz w:val="26"/>
         </w:rPr>
         <w:t>ꩫ︀ီ</w:t>
@@ -1470,7 +1394,6 @@
       <w:proofErr w:type="spellEnd"/>
       <w:r>
         <w:rPr>
-          <w:rFonts w:ascii="Noto Serif Myanmar Light" w:hAnsi="Noto Serif Myanmar Light"/>
           <w:sz w:val="26"/>
         </w:rPr>
         <w:t xml:space="preserve"> မ︀ႃ </w:t>
@@ -1478,7 +1401,6 @@
       <w:proofErr w:type="spellStart"/>
       <w:r>
         <w:rPr>
-          <w:rFonts w:ascii="Noto Serif Myanmar Light" w:hAnsi="Noto Serif Myanmar Light"/>
           <w:sz w:val="26"/>
         </w:rPr>
         <w:t>တ︀ွင︀်</w:t>
@@ -1486,7 +1408,6 @@
       <w:proofErr w:type="spellEnd"/>
       <w:r>
         <w:rPr>
-          <w:rFonts w:ascii="Noto Serif Myanmar Light" w:hAnsi="Noto Serif Myanmar Light"/>
           <w:sz w:val="26"/>
         </w:rPr>
         <w:t xml:space="preserve"> </w:t>
@@ -1494,7 +1415,6 @@
       <w:proofErr w:type="spellStart"/>
       <w:r>
         <w:rPr>
-          <w:rFonts w:ascii="Noto Serif Myanmar Light" w:hAnsi="Noto Serif Myanmar Light"/>
           <w:sz w:val="26"/>
         </w:rPr>
         <w:t>ထ︀ႝ</w:t>
@@ -1502,7 +1422,6 @@
       <w:proofErr w:type="spellEnd"/>
       <w:r>
         <w:rPr>
-          <w:rFonts w:ascii="Noto Serif Myanmar Light" w:hAnsi="Noto Serif Myanmar Light"/>
           <w:sz w:val="26"/>
         </w:rPr>
         <w:t xml:space="preserve"> ။ </w:t>
@@ -1510,7 +1429,6 @@
       <w:proofErr w:type="spellStart"/>
       <w:r>
         <w:rPr>
-          <w:rFonts w:ascii="Noto Serif Myanmar Light" w:hAnsi="Noto Serif Myanmar Light"/>
           <w:sz w:val="26"/>
         </w:rPr>
         <w:t>ၵ︀ွံ</w:t>
@@ -1518,7 +1436,6 @@
       <w:proofErr w:type="spellEnd"/>
       <w:r>
         <w:rPr>
-          <w:rFonts w:ascii="Noto Serif Myanmar Light" w:hAnsi="Noto Serif Myanmar Light"/>
           <w:sz w:val="26"/>
         </w:rPr>
         <w:t xml:space="preserve"> မ︀ႃ </w:t>
@@ -1526,7 +1443,6 @@
       <w:proofErr w:type="spellStart"/>
       <w:r>
         <w:rPr>
-          <w:rFonts w:ascii="Noto Serif Myanmar Light" w:hAnsi="Noto Serif Myanmar Light"/>
           <w:sz w:val="26"/>
         </w:rPr>
         <w:t>ꩫ︀ီ</w:t>
@@ -1534,7 +1450,6 @@
       <w:proofErr w:type="spellEnd"/>
       <w:r>
         <w:rPr>
-          <w:rFonts w:ascii="Noto Serif Myanmar Light" w:hAnsi="Noto Serif Myanmar Light"/>
           <w:sz w:val="26"/>
         </w:rPr>
         <w:t xml:space="preserve"> </w:t>
@@ -1542,7 +1457,6 @@
       <w:proofErr w:type="spellStart"/>
       <w:r>
         <w:rPr>
-          <w:rFonts w:ascii="Noto Serif Myanmar Light" w:hAnsi="Noto Serif Myanmar Light"/>
           <w:sz w:val="26"/>
         </w:rPr>
         <w:t>ပ︀ေ︀ႃ</w:t>
@@ -1550,7 +1464,6 @@
       <w:proofErr w:type="spellEnd"/>
       <w:r>
         <w:rPr>
-          <w:rFonts w:ascii="Noto Serif Myanmar Light" w:hAnsi="Noto Serif Myanmar Light"/>
           <w:sz w:val="26"/>
         </w:rPr>
         <w:t xml:space="preserve"> </w:t>
@@ -1558,7 +1471,6 @@
       <w:proofErr w:type="spellStart"/>
       <w:r>
         <w:rPr>
-          <w:rFonts w:ascii="Noto Serif Myanmar Light" w:hAnsi="Noto Serif Myanmar Light"/>
           <w:sz w:val="26"/>
         </w:rPr>
         <w:t>ꩭူ</w:t>
@@ -1566,7 +1478,6 @@
       <w:proofErr w:type="spellEnd"/>
       <w:r>
         <w:rPr>
-          <w:rFonts w:ascii="Noto Serif Myanmar Light" w:hAnsi="Noto Serif Myanmar Light"/>
           <w:sz w:val="26"/>
         </w:rPr>
         <w:t xml:space="preserve"> </w:t>
@@ -1574,7 +1485,6 @@
       <w:proofErr w:type="spellStart"/>
       <w:r>
         <w:rPr>
-          <w:rFonts w:ascii="Noto Serif Myanmar Light" w:hAnsi="Noto Serif Myanmar Light"/>
           <w:sz w:val="26"/>
         </w:rPr>
         <w:t>ဢ︀ေ︀</w:t>
@@ -1582,7 +1492,6 @@
       <w:proofErr w:type="spellEnd"/>
       <w:r>
         <w:rPr>
-          <w:rFonts w:ascii="Noto Serif Myanmar Light" w:hAnsi="Noto Serif Myanmar Light"/>
           <w:sz w:val="26"/>
         </w:rPr>
         <w:t xml:space="preserve"> </w:t>
@@ -1590,7 +1499,6 @@
       <w:proofErr w:type="spellStart"/>
       <w:r>
         <w:rPr>
-          <w:rFonts w:ascii="Noto Serif Myanmar Light" w:hAnsi="Noto Serif Myanmar Light"/>
           <w:sz w:val="26"/>
         </w:rPr>
         <w:t>ꩬ︀ႃꩫ︀ေ︀</w:t>
@@ -1598,7 +1506,6 @@
       <w:proofErr w:type="spellEnd"/>
       <w:r>
         <w:rPr>
-          <w:rFonts w:ascii="Noto Serif Myanmar Light" w:hAnsi="Noto Serif Myanmar Light"/>
           <w:sz w:val="26"/>
         </w:rPr>
         <w:t xml:space="preserve"> </w:t>
@@ -1606,7 +1513,6 @@
       <w:proofErr w:type="spellStart"/>
       <w:r>
         <w:rPr>
-          <w:rFonts w:ascii="Noto Serif Myanmar Light" w:hAnsi="Noto Serif Myanmar Light"/>
           <w:sz w:val="26"/>
         </w:rPr>
         <w:t>ဢ︀ႃပ︀ိတ︀်</w:t>
@@ -1614,7 +1520,6 @@
       <w:proofErr w:type="spellEnd"/>
       <w:r>
         <w:rPr>
-          <w:rFonts w:ascii="Noto Serif Myanmar Light" w:hAnsi="Noto Serif Myanmar Light"/>
           <w:sz w:val="26"/>
         </w:rPr>
         <w:t xml:space="preserve"> ။ </w:t>
@@ -1622,7 +1527,6 @@
       <w:proofErr w:type="spellStart"/>
       <w:r>
         <w:rPr>
-          <w:rFonts w:ascii="Noto Serif Myanmar Light" w:hAnsi="Noto Serif Myanmar Light"/>
           <w:sz w:val="26"/>
         </w:rPr>
         <w:t>ပ︀ေ︀ႃ</w:t>
@@ -1630,7 +1534,6 @@
       <w:proofErr w:type="spellEnd"/>
       <w:r>
         <w:rPr>
-          <w:rFonts w:ascii="Noto Serif Myanmar Light" w:hAnsi="Noto Serif Myanmar Light"/>
           <w:sz w:val="26"/>
         </w:rPr>
         <w:t xml:space="preserve"> </w:t>
@@ -1638,7 +1541,6 @@
       <w:proofErr w:type="spellStart"/>
       <w:r>
         <w:rPr>
-          <w:rFonts w:ascii="Noto Serif Myanmar Light" w:hAnsi="Noto Serif Myanmar Light"/>
           <w:sz w:val="26"/>
         </w:rPr>
         <w:t>မ︀ၞ်</w:t>
@@ -1646,7 +1548,6 @@
       <w:proofErr w:type="spellEnd"/>
       <w:r>
         <w:rPr>
-          <w:rFonts w:ascii="Noto Serif Myanmar Light" w:hAnsi="Noto Serif Myanmar Light"/>
           <w:sz w:val="26"/>
         </w:rPr>
         <w:t xml:space="preserve"> က︀ေ︀ႃ </w:t>
@@ -1654,7 +1555,6 @@
       <w:proofErr w:type="spellStart"/>
       <w:r>
         <w:rPr>
-          <w:rFonts w:ascii="Noto Serif Myanmar Light" w:hAnsi="Noto Serif Myanmar Light"/>
           <w:sz w:val="26"/>
         </w:rPr>
         <w:t>ꩫ︀င︀်</w:t>
@@ -1662,7 +1562,6 @@
       <w:proofErr w:type="spellEnd"/>
       <w:r>
         <w:rPr>
-          <w:rFonts w:ascii="Noto Serif Myanmar Light" w:hAnsi="Noto Serif Myanmar Light"/>
           <w:sz w:val="26"/>
         </w:rPr>
         <w:t xml:space="preserve"> </w:t>
@@ -1670,7 +1569,6 @@
       <w:proofErr w:type="spellStart"/>
       <w:r>
         <w:rPr>
-          <w:rFonts w:ascii="Noto Serif Myanmar Light" w:hAnsi="Noto Serif Myanmar Light"/>
           <w:sz w:val="26"/>
         </w:rPr>
         <w:t>ꩬ︀ူ</w:t>
@@ -1678,7 +1576,6 @@
       <w:proofErr w:type="spellEnd"/>
       <w:r>
         <w:rPr>
-          <w:rFonts w:ascii="Noto Serif Myanmar Light" w:hAnsi="Noto Serif Myanmar Light"/>
           <w:sz w:val="26"/>
         </w:rPr>
         <w:t xml:space="preserve"> </w:t>
@@ -1686,7 +1583,6 @@
       <w:proofErr w:type="spellStart"/>
       <w:r>
         <w:rPr>
-          <w:rFonts w:ascii="Noto Serif Myanmar Light" w:hAnsi="Noto Serif Myanmar Light"/>
           <w:sz w:val="26"/>
         </w:rPr>
         <w:t>မ︀ေ︀</w:t>
@@ -1694,7 +1590,6 @@
       <w:proofErr w:type="spellEnd"/>
       <w:r>
         <w:rPr>
-          <w:rFonts w:ascii="Noto Serif Myanmar Light" w:hAnsi="Noto Serif Myanmar Light"/>
           <w:sz w:val="26"/>
         </w:rPr>
         <w:t xml:space="preserve"> </w:t>
@@ -1702,7 +1597,6 @@
       <w:proofErr w:type="spellStart"/>
       <w:r>
         <w:rPr>
-          <w:rFonts w:ascii="Noto Serif Myanmar Light" w:hAnsi="Noto Serif Myanmar Light"/>
           <w:sz w:val="26"/>
         </w:rPr>
         <w:t>မ︀ၞ်</w:t>
@@ -1710,7 +1604,6 @@
       <w:proofErr w:type="spellEnd"/>
       <w:r>
         <w:rPr>
-          <w:rFonts w:ascii="Noto Serif Myanmar Light" w:hAnsi="Noto Serif Myanmar Light"/>
           <w:sz w:val="26"/>
         </w:rPr>
         <w:t xml:space="preserve"> က︀ေ︀ႃ </w:t>
@@ -1718,7 +1611,6 @@
       <w:proofErr w:type="spellStart"/>
       <w:r>
         <w:rPr>
-          <w:rFonts w:ascii="Noto Serif Myanmar Light" w:hAnsi="Noto Serif Myanmar Light"/>
           <w:sz w:val="26"/>
         </w:rPr>
         <w:t>ꩫ︀င︀်</w:t>
@@ -1726,7 +1618,6 @@
       <w:proofErr w:type="spellEnd"/>
       <w:r>
         <w:rPr>
-          <w:rFonts w:ascii="Noto Serif Myanmar Light" w:hAnsi="Noto Serif Myanmar Light"/>
           <w:sz w:val="26"/>
         </w:rPr>
         <w:t xml:space="preserve"> </w:t>
@@ -1734,7 +1625,6 @@
       <w:proofErr w:type="spellStart"/>
       <w:r>
         <w:rPr>
-          <w:rFonts w:ascii="Noto Serif Myanmar Light" w:hAnsi="Noto Serif Myanmar Light"/>
           <w:sz w:val="26"/>
         </w:rPr>
         <w:t>ꩬ︀ူ</w:t>
@@ -1742,7 +1632,6 @@
       <w:proofErr w:type="spellEnd"/>
       <w:r>
         <w:rPr>
-          <w:rFonts w:ascii="Noto Serif Myanmar Light" w:hAnsi="Noto Serif Myanmar Light"/>
           <w:sz w:val="26"/>
         </w:rPr>
         <w:t xml:space="preserve"> </w:t>
@@ -1750,7 +1639,6 @@
       <w:proofErr w:type="spellStart"/>
       <w:r>
         <w:rPr>
-          <w:rFonts w:ascii="Noto Serif Myanmar Light" w:hAnsi="Noto Serif Myanmar Light"/>
           <w:sz w:val="26"/>
         </w:rPr>
         <w:t>ပ︀ီ</w:t>
@@ -1758,7 +1646,6 @@
       <w:proofErr w:type="spellEnd"/>
       <w:r>
         <w:rPr>
-          <w:rFonts w:ascii="Noto Serif Myanmar Light" w:hAnsi="Noto Serif Myanmar Light"/>
           <w:sz w:val="26"/>
         </w:rPr>
         <w:t xml:space="preserve"> </w:t>
@@ -1766,7 +1653,6 @@
       <w:proofErr w:type="spellStart"/>
       <w:r>
         <w:rPr>
-          <w:rFonts w:ascii="Noto Serif Myanmar Light" w:hAnsi="Noto Serif Myanmar Light"/>
           <w:sz w:val="26"/>
         </w:rPr>
         <w:t>ꩡ︀ႝ</w:t>
@@ -1774,7 +1660,6 @@
       <w:proofErr w:type="spellEnd"/>
       <w:r>
         <w:rPr>
-          <w:rFonts w:ascii="Noto Serif Myanmar Light" w:hAnsi="Noto Serif Myanmar Light"/>
           <w:sz w:val="26"/>
         </w:rPr>
         <w:t xml:space="preserve"> </w:t>
@@ -1782,7 +1667,6 @@
       <w:proofErr w:type="spellStart"/>
       <w:r>
         <w:rPr>
-          <w:rFonts w:ascii="Noto Serif Myanmar Light" w:hAnsi="Noto Serif Myanmar Light"/>
           <w:sz w:val="26"/>
         </w:rPr>
         <w:t>မ︀ၞ်</w:t>
@@ -1790,7 +1674,6 @@
       <w:proofErr w:type="spellEnd"/>
       <w:r>
         <w:rPr>
-          <w:rFonts w:ascii="Noto Serif Myanmar Light" w:hAnsi="Noto Serif Myanmar Light"/>
           <w:sz w:val="26"/>
         </w:rPr>
         <w:t xml:space="preserve"> က︀ေ︀ႃ </w:t>
@@ -1798,7 +1681,6 @@
       <w:proofErr w:type="spellStart"/>
       <w:r>
         <w:rPr>
-          <w:rFonts w:ascii="Noto Serif Myanmar Light" w:hAnsi="Noto Serif Myanmar Light"/>
           <w:sz w:val="26"/>
         </w:rPr>
         <w:t>ꩫ︀င︀်</w:t>
@@ -1806,7 +1688,6 @@
       <w:proofErr w:type="spellEnd"/>
       <w:r>
         <w:rPr>
-          <w:rFonts w:ascii="Noto Serif Myanmar Light" w:hAnsi="Noto Serif Myanmar Light"/>
           <w:sz w:val="26"/>
         </w:rPr>
         <w:t xml:space="preserve"> </w:t>
@@ -1814,7 +1695,6 @@
       <w:proofErr w:type="spellStart"/>
       <w:r>
         <w:rPr>
-          <w:rFonts w:ascii="Noto Serif Myanmar Light" w:hAnsi="Noto Serif Myanmar Light"/>
           <w:sz w:val="26"/>
         </w:rPr>
         <w:t>ꩬ︀ူ</w:t>
@@ -1822,7 +1702,6 @@
       <w:proofErr w:type="spellEnd"/>
       <w:r>
         <w:rPr>
-          <w:rFonts w:ascii="Noto Serif Myanmar Light" w:hAnsi="Noto Serif Myanmar Light"/>
           <w:sz w:val="26"/>
         </w:rPr>
         <w:t xml:space="preserve"> ။ </w:t>
@@ -1830,7 +1709,6 @@
       <w:proofErr w:type="spellStart"/>
       <w:r>
         <w:rPr>
-          <w:rFonts w:ascii="Noto Serif Myanmar Light" w:hAnsi="Noto Serif Myanmar Light"/>
           <w:sz w:val="26"/>
         </w:rPr>
         <w:t>မ︀ိုꩫ︀်</w:t>
@@ -1838,7 +1716,6 @@
       <w:proofErr w:type="spellEnd"/>
       <w:r>
         <w:rPr>
-          <w:rFonts w:ascii="Noto Serif Myanmar Light" w:hAnsi="Noto Serif Myanmar Light"/>
           <w:sz w:val="26"/>
         </w:rPr>
         <w:t xml:space="preserve"> မ︀ႃ </w:t>
@@ -1846,7 +1723,6 @@
       <w:proofErr w:type="spellStart"/>
       <w:r>
         <w:rPr>
-          <w:rFonts w:ascii="Noto Serif Myanmar Light" w:hAnsi="Noto Serif Myanmar Light"/>
           <w:sz w:val="26"/>
         </w:rPr>
         <w:t>ꩭူ</w:t>
@@ -1854,7 +1730,6 @@
       <w:proofErr w:type="spellEnd"/>
       <w:r>
         <w:rPr>
-          <w:rFonts w:ascii="Noto Serif Myanmar Light" w:hAnsi="Noto Serif Myanmar Light"/>
           <w:sz w:val="26"/>
         </w:rPr>
         <w:t xml:space="preserve"> </w:t>
@@ -1862,7 +1737,6 @@
       <w:proofErr w:type="spellStart"/>
       <w:r>
         <w:rPr>
-          <w:rFonts w:ascii="Noto Serif Myanmar Light" w:hAnsi="Noto Serif Myanmar Light"/>
           <w:sz w:val="26"/>
         </w:rPr>
         <w:t>လ︀ွ်</w:t>
@@ -1870,7 +1744,6 @@
       <w:proofErr w:type="spellEnd"/>
       <w:r>
         <w:rPr>
-          <w:rFonts w:ascii="Noto Serif Myanmar Light" w:hAnsi="Noto Serif Myanmar Light"/>
           <w:sz w:val="26"/>
         </w:rPr>
         <w:t xml:space="preserve"> </w:t>
@@ -1878,7 +1751,6 @@
       <w:proofErr w:type="spellStart"/>
       <w:r>
         <w:rPr>
-          <w:rFonts w:ascii="Noto Serif Myanmar Light" w:hAnsi="Noto Serif Myanmar Light"/>
           <w:sz w:val="26"/>
         </w:rPr>
         <w:t>ꩫ︀ေ︀</w:t>
@@ -1886,7 +1758,6 @@
       <w:proofErr w:type="spellEnd"/>
       <w:r>
         <w:rPr>
-          <w:rFonts w:ascii="Noto Serif Myanmar Light" w:hAnsi="Noto Serif Myanmar Light"/>
           <w:sz w:val="26"/>
         </w:rPr>
         <w:t xml:space="preserve"> </w:t>
@@ -1894,7 +1765,6 @@
       <w:proofErr w:type="spellStart"/>
       <w:r>
         <w:rPr>
-          <w:rFonts w:ascii="Noto Serif Myanmar Light" w:hAnsi="Noto Serif Myanmar Light"/>
           <w:sz w:val="26"/>
         </w:rPr>
         <w:t>က︀ိꩫ︀်</w:t>
@@ -1902,7 +1772,6 @@
       <w:proofErr w:type="spellEnd"/>
       <w:r>
         <w:rPr>
-          <w:rFonts w:ascii="Noto Serif Myanmar Light" w:hAnsi="Noto Serif Myanmar Light"/>
           <w:sz w:val="26"/>
         </w:rPr>
         <w:t xml:space="preserve"> </w:t>
@@ -1910,7 +1779,6 @@
       <w:proofErr w:type="spellStart"/>
       <w:r>
         <w:rPr>
-          <w:rFonts w:ascii="Noto Serif Myanmar Light" w:hAnsi="Noto Serif Myanmar Light"/>
           <w:sz w:val="26"/>
         </w:rPr>
         <w:t>ꩭၞ်</w:t>
@@ -1918,7 +1786,6 @@
       <w:proofErr w:type="spellEnd"/>
       <w:r>
         <w:rPr>
-          <w:rFonts w:ascii="Noto Serif Myanmar Light" w:hAnsi="Noto Serif Myanmar Light"/>
           <w:sz w:val="26"/>
         </w:rPr>
         <w:t xml:space="preserve"> </w:t>
@@ -1926,7 +1793,6 @@
       <w:proofErr w:type="spellStart"/>
       <w:r>
         <w:rPr>
-          <w:rFonts w:ascii="Noto Serif Myanmar Light" w:hAnsi="Noto Serif Myanmar Light"/>
           <w:sz w:val="26"/>
         </w:rPr>
         <w:t>ယ︀ေ︀</w:t>
@@ -1934,7 +1800,6 @@
       <w:proofErr w:type="spellEnd"/>
       <w:r>
         <w:rPr>
-          <w:rFonts w:ascii="Noto Serif Myanmar Light" w:hAnsi="Noto Serif Myanmar Light"/>
           <w:sz w:val="26"/>
         </w:rPr>
         <w:t xml:space="preserve"> </w:t>
@@ -1942,7 +1807,6 @@
       <w:proofErr w:type="spellStart"/>
       <w:r>
         <w:rPr>
-          <w:rFonts w:ascii="Noto Serif Myanmar Light" w:hAnsi="Noto Serif Myanmar Light"/>
           <w:sz w:val="26"/>
         </w:rPr>
         <w:t>ꩬ︀ူꩺ︀ႃ</w:t>
@@ -1950,7 +1814,6 @@
       <w:proofErr w:type="spellEnd"/>
       <w:r>
         <w:rPr>
-          <w:rFonts w:ascii="Noto Serif Myanmar Light" w:hAnsi="Noto Serif Myanmar Light"/>
           <w:sz w:val="26"/>
         </w:rPr>
         <w:t xml:space="preserve"> </w:t>
@@ -1958,7 +1821,6 @@
       <w:proofErr w:type="spellStart"/>
       <w:r>
         <w:rPr>
-          <w:rFonts w:ascii="Noto Serif Myanmar Light" w:hAnsi="Noto Serif Myanmar Light"/>
           <w:sz w:val="26"/>
         </w:rPr>
         <w:t>ꩫ︀ေ︀</w:t>
@@ -1966,7 +1828,6 @@
       <w:proofErr w:type="spellEnd"/>
       <w:r>
         <w:rPr>
-          <w:rFonts w:ascii="Noto Serif Myanmar Light" w:hAnsi="Noto Serif Myanmar Light"/>
           <w:sz w:val="26"/>
         </w:rPr>
         <w:t xml:space="preserve"> ။ </w:t>
@@ -1974,7 +1835,6 @@
       <w:proofErr w:type="spellStart"/>
       <w:r>
         <w:rPr>
-          <w:rFonts w:ascii="Noto Serif Myanmar Light" w:hAnsi="Noto Serif Myanmar Light"/>
           <w:sz w:val="26"/>
         </w:rPr>
         <w:t>ယ︀ေ︀</w:t>
@@ -1982,7 +1842,6 @@
       <w:proofErr w:type="spellEnd"/>
       <w:r>
         <w:rPr>
-          <w:rFonts w:ascii="Noto Serif Myanmar Light" w:hAnsi="Noto Serif Myanmar Light"/>
           <w:sz w:val="26"/>
         </w:rPr>
         <w:t xml:space="preserve"> </w:t>
@@ -1990,7 +1849,6 @@
       <w:proofErr w:type="spellStart"/>
       <w:r>
         <w:rPr>
-          <w:rFonts w:ascii="Noto Serif Myanmar Light" w:hAnsi="Noto Serif Myanmar Light"/>
           <w:sz w:val="26"/>
         </w:rPr>
         <w:t>ဢ︀ႃယ︀ွႝ</w:t>
@@ -1998,7 +1856,6 @@
       <w:proofErr w:type="spellEnd"/>
       <w:r>
         <w:rPr>
-          <w:rFonts w:ascii="Noto Serif Myanmar Light" w:hAnsi="Noto Serif Myanmar Light"/>
           <w:sz w:val="26"/>
         </w:rPr>
         <w:t xml:space="preserve"> </w:t>
@@ -2006,7 +1863,6 @@
       <w:proofErr w:type="spellStart"/>
       <w:r>
         <w:rPr>
-          <w:rFonts w:ascii="Noto Serif Myanmar Light" w:hAnsi="Noto Serif Myanmar Light"/>
           <w:sz w:val="26"/>
         </w:rPr>
         <w:t>ၸ︀ၞ်</w:t>
@@ -2014,7 +1870,6 @@
       <w:proofErr w:type="spellEnd"/>
       <w:r>
         <w:rPr>
-          <w:rFonts w:ascii="Noto Serif Myanmar Light" w:hAnsi="Noto Serif Myanmar Light"/>
           <w:sz w:val="26"/>
         </w:rPr>
         <w:t xml:space="preserve"> </w:t>
@@ -2022,7 +1877,6 @@
       <w:proofErr w:type="spellStart"/>
       <w:r>
         <w:rPr>
-          <w:rFonts w:ascii="Noto Serif Myanmar Light" w:hAnsi="Noto Serif Myanmar Light"/>
           <w:sz w:val="26"/>
         </w:rPr>
         <w:t>ဢ︀ႃယ︀ွႝ</w:t>
@@ -2030,10 +1884,9 @@
       <w:proofErr w:type="spellEnd"/>
       <w:r>
         <w:rPr>
-          <w:rFonts w:ascii="Noto Serif Myanmar Light" w:hAnsi="Noto Serif Myanmar Light"/>
-          <w:sz w:val="26"/>
-        </w:rPr>
-        <w:t xml:space="preserve"> … ။ </w:t>
+          <w:sz w:val="26"/>
+        </w:rPr>
+        <w:t xml:space="preserve"> ... ။ </w:t>
       </w:r>
       <w:r>
         <w:rPr>
@@ -2190,22 +2043,19 @@
       </w:r>
       <w:r>
         <w:rPr>
-          <w:rFonts w:ascii="Noto Serif Myanmar Light" w:hAnsi="Noto Serif Myanmar Light"/>
           <w:sz w:val="26"/>
         </w:rPr>
         <w:t>ꩭႃ</w:t>
       </w:r>
       <w:r>
         <w:rPr>
-          <w:rFonts w:ascii="Noto Serif Myanmar Light" w:hAnsi="Noto Serif Myanmar Light"/>
-          <w:sz w:val="26"/>
-        </w:rPr>
-        <w:tab/>
-      </w:r>
-      <w:proofErr w:type="spellStart"/>
-      <w:r>
-        <w:rPr>
-          <w:rFonts w:ascii="Noto Serif Myanmar Light" w:hAnsi="Noto Serif Myanmar Light"/>
+          <w:sz w:val="26"/>
+        </w:rPr>
+        <w:tab/>
+      </w:r>
+      <w:proofErr w:type="spellStart"/>
+      <w:r>
+        <w:rPr>
           <w:sz w:val="26"/>
         </w:rPr>
         <w:t>ၸ︀ꩫ︀်</w:t>
@@ -2213,15 +2063,13 @@
       <w:proofErr w:type="spellEnd"/>
       <w:r>
         <w:rPr>
-          <w:rFonts w:ascii="Noto Serif Myanmar Light" w:hAnsi="Noto Serif Myanmar Light"/>
-          <w:sz w:val="26"/>
-        </w:rPr>
-        <w:tab/>
-      </w:r>
-      <w:proofErr w:type="spellStart"/>
-      <w:r>
-        <w:rPr>
-          <w:rFonts w:ascii="Noto Serif Myanmar Light" w:hAnsi="Noto Serif Myanmar Light"/>
+          <w:sz w:val="26"/>
+        </w:rPr>
+        <w:tab/>
+      </w:r>
+      <w:proofErr w:type="spellStart"/>
+      <w:r>
+        <w:rPr>
           <w:sz w:val="26"/>
         </w:rPr>
         <w:t>ꩫ︀ႝ</w:t>
@@ -2229,15 +2077,13 @@
       <w:proofErr w:type="spellEnd"/>
       <w:r>
         <w:rPr>
-          <w:rFonts w:ascii="Noto Serif Myanmar Light" w:hAnsi="Noto Serif Myanmar Light"/>
-          <w:sz w:val="26"/>
-        </w:rPr>
-        <w:tab/>
-      </w:r>
-      <w:proofErr w:type="spellStart"/>
-      <w:r>
-        <w:rPr>
-          <w:rFonts w:ascii="Noto Serif Myanmar Light" w:hAnsi="Noto Serif Myanmar Light"/>
+          <w:sz w:val="26"/>
+        </w:rPr>
+        <w:tab/>
+      </w:r>
+      <w:proofErr w:type="spellStart"/>
+      <w:r>
+        <w:rPr>
           <w:sz w:val="26"/>
         </w:rPr>
         <w:t>ꩬ︀င︀်</w:t>
@@ -2245,15 +2091,13 @@
       <w:proofErr w:type="spellEnd"/>
       <w:r>
         <w:rPr>
-          <w:rFonts w:ascii="Noto Serif Myanmar Light" w:hAnsi="Noto Serif Myanmar Light"/>
-          <w:sz w:val="26"/>
-        </w:rPr>
-        <w:tab/>
-      </w:r>
-      <w:proofErr w:type="spellStart"/>
-      <w:r>
-        <w:rPr>
-          <w:rFonts w:ascii="Noto Serif Myanmar Light" w:hAnsi="Noto Serif Myanmar Light"/>
+          <w:sz w:val="26"/>
+        </w:rPr>
+        <w:tab/>
+      </w:r>
+      <w:proofErr w:type="spellStart"/>
+      <w:r>
+        <w:rPr>
           <w:sz w:val="26"/>
         </w:rPr>
         <w:t>ဝ︀ွႃ</w:t>
@@ -2261,15 +2105,13 @@
       <w:proofErr w:type="spellEnd"/>
       <w:r>
         <w:rPr>
-          <w:rFonts w:ascii="Noto Serif Myanmar Light" w:hAnsi="Noto Serif Myanmar Light"/>
-          <w:sz w:val="26"/>
-        </w:rPr>
-        <w:tab/>
-      </w:r>
-      <w:proofErr w:type="spellStart"/>
-      <w:r>
-        <w:rPr>
-          <w:rFonts w:ascii="Noto Serif Myanmar Light" w:hAnsi="Noto Serif Myanmar Light"/>
+          <w:sz w:val="26"/>
+        </w:rPr>
+        <w:tab/>
+      </w:r>
+      <w:proofErr w:type="spellStart"/>
+      <w:r>
+        <w:rPr>
           <w:sz w:val="26"/>
         </w:rPr>
         <w:t>ပ︀ီ</w:t>
@@ -2277,7 +2119,6 @@
       <w:proofErr w:type="spellEnd"/>
       <w:r>
         <w:rPr>
-          <w:rFonts w:ascii="Noto Serif Myanmar Light" w:hAnsi="Noto Serif Myanmar Light"/>
           <w:sz w:val="26"/>
         </w:rPr>
         <w:tab/>
@@ -2285,15 +2126,13 @@
       </w:r>
       <w:r>
         <w:rPr>
-          <w:rFonts w:ascii="Noto Serif Myanmar Light" w:hAnsi="Noto Serif Myanmar Light"/>
-          <w:sz w:val="26"/>
-        </w:rPr>
-        <w:tab/>
-      </w:r>
-      <w:proofErr w:type="spellStart"/>
-      <w:r>
-        <w:rPr>
-          <w:rFonts w:ascii="Noto Serif Myanmar Light" w:hAnsi="Noto Serif Myanmar Light"/>
+          <w:sz w:val="26"/>
+        </w:rPr>
+        <w:tab/>
+      </w:r>
+      <w:proofErr w:type="spellStart"/>
+      <w:r>
+        <w:rPr>
           <w:sz w:val="26"/>
         </w:rPr>
         <w:t>က︀ꩫ︀်</w:t>
@@ -2301,7 +2140,6 @@
       <w:proofErr w:type="spellEnd"/>
       <w:r>
         <w:rPr>
-          <w:rFonts w:ascii="Noto Serif Myanmar Light" w:hAnsi="Noto Serif Myanmar Light"/>
           <w:sz w:val="26"/>
         </w:rPr>
         <w:tab/>
@@ -2309,7 +2147,6 @@
       </w:r>
       <w:r>
         <w:rPr>
-          <w:rFonts w:ascii="Noto Serif Myanmar Light" w:hAnsi="Noto Serif Myanmar Light"/>
           <w:sz w:val="26"/>
         </w:rPr>
         <w:tab/>
@@ -2694,7 +2531,6 @@
       <w:proofErr w:type="spellStart"/>
       <w:r>
         <w:rPr>
-          <w:rFonts w:ascii="Noto Serif Myanmar Light" w:hAnsi="Noto Serif Myanmar Light"/>
           <w:sz w:val="26"/>
         </w:rPr>
         <w:t>ပ︀ီ</w:t>
@@ -2702,7 +2538,6 @@
       <w:proofErr w:type="spellEnd"/>
       <w:r>
         <w:rPr>
-          <w:rFonts w:ascii="Noto Serif Myanmar Light" w:hAnsi="Noto Serif Myanmar Light"/>
           <w:sz w:val="26"/>
         </w:rPr>
         <w:tab/>
@@ -2710,15 +2545,13 @@
       </w:r>
       <w:r>
         <w:rPr>
-          <w:rFonts w:ascii="Noto Serif Myanmar Light" w:hAnsi="Noto Serif Myanmar Light"/>
-          <w:sz w:val="26"/>
-        </w:rPr>
-        <w:tab/>
-      </w:r>
-      <w:proofErr w:type="spellStart"/>
-      <w:r>
-        <w:rPr>
-          <w:rFonts w:ascii="Noto Serif Myanmar Light" w:hAnsi="Noto Serif Myanmar Light"/>
+          <w:sz w:val="26"/>
+        </w:rPr>
+        <w:tab/>
+      </w:r>
+      <w:proofErr w:type="spellStart"/>
+      <w:r>
+        <w:rPr>
           <w:sz w:val="26"/>
         </w:rPr>
         <w:t>ꩬ︀ွ်</w:t>
@@ -2726,7 +2559,6 @@
       <w:proofErr w:type="spellEnd"/>
       <w:r>
         <w:rPr>
-          <w:rFonts w:ascii="Noto Serif Myanmar Light" w:hAnsi="Noto Serif Myanmar Light"/>
           <w:sz w:val="26"/>
         </w:rPr>
         <w:tab/>
@@ -2734,7 +2566,6 @@
       </w:r>
       <w:r>
         <w:rPr>
-          <w:rFonts w:ascii="Noto Serif Myanmar Light" w:hAnsi="Noto Serif Myanmar Light"/>
           <w:sz w:val="26"/>
         </w:rPr>
         <w:tab/>
@@ -2949,7 +2780,6 @@
       <w:proofErr w:type="spellStart"/>
       <w:r>
         <w:rPr>
-          <w:rFonts w:ascii="Noto Serif Myanmar Light" w:hAnsi="Noto Serif Myanmar Light"/>
           <w:sz w:val="26"/>
         </w:rPr>
         <w:t>မ︀ၞ်</w:t>
@@ -2957,7 +2787,6 @@
       <w:proofErr w:type="spellEnd"/>
       <w:r>
         <w:rPr>
-          <w:rFonts w:ascii="Noto Serif Myanmar Light" w:hAnsi="Noto Serif Myanmar Light"/>
           <w:sz w:val="26"/>
         </w:rPr>
         <w:tab/>
@@ -2965,7 +2794,6 @@
       </w:r>
       <w:r>
         <w:rPr>
-          <w:rFonts w:ascii="Noto Serif Myanmar Light" w:hAnsi="Noto Serif Myanmar Light"/>
           <w:sz w:val="26"/>
         </w:rPr>
         <w:tab/>
@@ -2973,15 +2801,13 @@
       </w:r>
       <w:r>
         <w:rPr>
-          <w:rFonts w:ascii="Noto Serif Myanmar Light" w:hAnsi="Noto Serif Myanmar Light"/>
-          <w:sz w:val="26"/>
-        </w:rPr>
-        <w:tab/>
-      </w:r>
-      <w:proofErr w:type="spellStart"/>
-      <w:r>
-        <w:rPr>
-          <w:rFonts w:ascii="Noto Serif Myanmar Light" w:hAnsi="Noto Serif Myanmar Light"/>
+          <w:sz w:val="26"/>
+        </w:rPr>
+        <w:tab/>
+      </w:r>
+      <w:proofErr w:type="spellStart"/>
+      <w:r>
+        <w:rPr>
           <w:sz w:val="26"/>
         </w:rPr>
         <w:t>ထ︀ိုင︀်</w:t>
@@ -2989,15 +2815,13 @@
       <w:proofErr w:type="spellEnd"/>
       <w:r>
         <w:rPr>
-          <w:rFonts w:ascii="Noto Serif Myanmar Light" w:hAnsi="Noto Serif Myanmar Light"/>
-          <w:sz w:val="26"/>
-        </w:rPr>
-        <w:tab/>
-      </w:r>
-      <w:proofErr w:type="spellStart"/>
-      <w:r>
-        <w:rPr>
-          <w:rFonts w:ascii="Noto Serif Myanmar Light" w:hAnsi="Noto Serif Myanmar Light"/>
+          <w:sz w:val="26"/>
+        </w:rPr>
+        <w:tab/>
+      </w:r>
+      <w:proofErr w:type="spellStart"/>
+      <w:r>
+        <w:rPr>
           <w:sz w:val="26"/>
         </w:rPr>
         <w:t>တ︀င︀်</w:t>
@@ -3005,15 +2829,13 @@
       <w:proofErr w:type="spellEnd"/>
       <w:r>
         <w:rPr>
-          <w:rFonts w:ascii="Noto Serif Myanmar Light" w:hAnsi="Noto Serif Myanmar Light"/>
-          <w:sz w:val="26"/>
-        </w:rPr>
-        <w:tab/>
-      </w:r>
-      <w:proofErr w:type="spellStart"/>
-      <w:r>
-        <w:rPr>
-          <w:rFonts w:ascii="Noto Serif Myanmar Light" w:hAnsi="Noto Serif Myanmar Light"/>
+          <w:sz w:val="26"/>
+        </w:rPr>
+        <w:tab/>
+      </w:r>
+      <w:proofErr w:type="spellStart"/>
+      <w:r>
+        <w:rPr>
           <w:sz w:val="26"/>
         </w:rPr>
         <w:t>ꩫ︀ီ</w:t>
@@ -3021,7 +2843,6 @@
       <w:proofErr w:type="spellEnd"/>
       <w:r>
         <w:rPr>
-          <w:rFonts w:ascii="Noto Serif Myanmar Light" w:hAnsi="Noto Serif Myanmar Light"/>
           <w:sz w:val="26"/>
         </w:rPr>
         <w:tab/>
@@ -3283,7 +3104,6 @@
       </w:r>
       <w:r>
         <w:rPr>
-          <w:rFonts w:ascii="Noto Serif Myanmar Light" w:hAnsi="Noto Serif Myanmar Light"/>
           <w:sz w:val="26"/>
         </w:rPr>
         <w:t>တ︀ေ︀</w:t>
@@ -3291,7 +3111,6 @@
       <w:proofErr w:type="gramStart"/>
       <w:r>
         <w:rPr>
-          <w:rFonts w:ascii="Noto Serif Myanmar Light" w:hAnsi="Noto Serif Myanmar Light"/>
           <w:sz w:val="26"/>
         </w:rPr>
         <w:tab/>
@@ -3300,15 +3119,13 @@
       <w:proofErr w:type="gramEnd"/>
       <w:r>
         <w:rPr>
-          <w:rFonts w:ascii="Noto Serif Myanmar Light" w:hAnsi="Noto Serif Myanmar Light"/>
-          <w:sz w:val="26"/>
-        </w:rPr>
-        <w:tab/>
-      </w:r>
-      <w:proofErr w:type="spellStart"/>
-      <w:r>
-        <w:rPr>
-          <w:rFonts w:ascii="Noto Serif Myanmar Light" w:hAnsi="Noto Serif Myanmar Light"/>
+          <w:sz w:val="26"/>
+        </w:rPr>
+        <w:tab/>
+      </w:r>
+      <w:proofErr w:type="spellStart"/>
+      <w:r>
+        <w:rPr>
           <w:sz w:val="26"/>
         </w:rPr>
         <w:t>ဢ︀ꩫ︀်</w:t>
@@ -3316,15 +3133,13 @@
       <w:proofErr w:type="spellEnd"/>
       <w:r>
         <w:rPr>
-          <w:rFonts w:ascii="Noto Serif Myanmar Light" w:hAnsi="Noto Serif Myanmar Light"/>
-          <w:sz w:val="26"/>
-        </w:rPr>
-        <w:tab/>
-      </w:r>
-      <w:proofErr w:type="spellStart"/>
-      <w:r>
-        <w:rPr>
-          <w:rFonts w:ascii="Noto Serif Myanmar Light" w:hAnsi="Noto Serif Myanmar Light"/>
+          <w:sz w:val="26"/>
+        </w:rPr>
+        <w:tab/>
+      </w:r>
+      <w:proofErr w:type="spellStart"/>
+      <w:r>
+        <w:rPr>
           <w:sz w:val="26"/>
         </w:rPr>
         <w:t>ꩫ︀ꩫ︀်</w:t>
@@ -3332,15 +3147,13 @@
       <w:proofErr w:type="spellEnd"/>
       <w:r>
         <w:rPr>
-          <w:rFonts w:ascii="Noto Serif Myanmar Light" w:hAnsi="Noto Serif Myanmar Light"/>
-          <w:sz w:val="26"/>
-        </w:rPr>
-        <w:tab/>
-      </w:r>
-      <w:proofErr w:type="spellStart"/>
-      <w:r>
-        <w:rPr>
-          <w:rFonts w:ascii="Noto Serif Myanmar Light" w:hAnsi="Noto Serif Myanmar Light"/>
+          <w:sz w:val="26"/>
+        </w:rPr>
+        <w:tab/>
+      </w:r>
+      <w:proofErr w:type="spellStart"/>
+      <w:r>
+        <w:rPr>
           <w:sz w:val="26"/>
         </w:rPr>
         <w:t>ပ︀ုꩫ︀်</w:t>
@@ -3348,7 +3161,6 @@
       <w:proofErr w:type="spellEnd"/>
       <w:r>
         <w:rPr>
-          <w:rFonts w:ascii="Noto Serif Myanmar Light" w:hAnsi="Noto Serif Myanmar Light"/>
           <w:sz w:val="26"/>
         </w:rPr>
         <w:tab/>
@@ -3575,22 +3387,19 @@
       </w:r>
       <w:r>
         <w:rPr>
-          <w:rFonts w:ascii="Noto Serif Myanmar Light" w:hAnsi="Noto Serif Myanmar Light"/>
           <w:sz w:val="26"/>
         </w:rPr>
         <w:t>ဢ︀ွ်</w:t>
       </w:r>
       <w:r>
         <w:rPr>
-          <w:rFonts w:ascii="Noto Serif Myanmar Light" w:hAnsi="Noto Serif Myanmar Light"/>
-          <w:sz w:val="26"/>
-        </w:rPr>
-        <w:tab/>
-      </w:r>
-      <w:proofErr w:type="spellStart"/>
-      <w:r>
-        <w:rPr>
-          <w:rFonts w:ascii="Noto Serif Myanmar Light" w:hAnsi="Noto Serif Myanmar Light"/>
+          <w:sz w:val="26"/>
+        </w:rPr>
+        <w:tab/>
+      </w:r>
+      <w:proofErr w:type="spellStart"/>
+      <w:r>
+        <w:rPr>
           <w:sz w:val="26"/>
         </w:rPr>
         <w:t>ꩬ︀ွ််</w:t>
@@ -3598,7 +3407,6 @@
       <w:proofErr w:type="spellEnd"/>
       <w:r>
         <w:rPr>
-          <w:rFonts w:ascii="Noto Serif Myanmar Light" w:hAnsi="Noto Serif Myanmar Light"/>
           <w:sz w:val="26"/>
         </w:rPr>
         <w:tab/>
@@ -3606,15 +3414,13 @@
       </w:r>
       <w:r>
         <w:rPr>
-          <w:rFonts w:ascii="Noto Serif Myanmar Light" w:hAnsi="Noto Serif Myanmar Light"/>
-          <w:sz w:val="26"/>
-        </w:rPr>
-        <w:tab/>
-      </w:r>
-      <w:proofErr w:type="spellStart"/>
-      <w:r>
-        <w:rPr>
-          <w:rFonts w:ascii="Noto Serif Myanmar Light" w:hAnsi="Noto Serif Myanmar Light"/>
+          <w:sz w:val="26"/>
+        </w:rPr>
+        <w:tab/>
+      </w:r>
+      <w:proofErr w:type="spellStart"/>
+      <w:r>
+        <w:rPr>
           <w:sz w:val="26"/>
         </w:rPr>
         <w:t>ꩫ︀ႝ</w:t>
@@ -3622,7 +3428,6 @@
       <w:proofErr w:type="spellEnd"/>
       <w:r>
         <w:rPr>
-          <w:rFonts w:ascii="Noto Serif Myanmar Light" w:hAnsi="Noto Serif Myanmar Light"/>
           <w:sz w:val="26"/>
         </w:rPr>
         <w:tab/>
@@ -3630,15 +3435,13 @@
       </w:r>
       <w:r>
         <w:rPr>
-          <w:rFonts w:ascii="Noto Serif Myanmar Light" w:hAnsi="Noto Serif Myanmar Light"/>
-          <w:sz w:val="26"/>
-        </w:rPr>
-        <w:tab/>
-      </w:r>
-      <w:proofErr w:type="spellStart"/>
-      <w:r>
-        <w:rPr>
-          <w:rFonts w:ascii="Noto Serif Myanmar Light" w:hAnsi="Noto Serif Myanmar Light"/>
+          <w:sz w:val="26"/>
+        </w:rPr>
+        <w:tab/>
+      </w:r>
+      <w:proofErr w:type="spellStart"/>
+      <w:r>
+        <w:rPr>
           <w:sz w:val="26"/>
         </w:rPr>
         <w:t>ဢ︀ေ︀</w:t>
@@ -3646,7 +3449,6 @@
       <w:proofErr w:type="spellEnd"/>
       <w:r>
         <w:rPr>
-          <w:rFonts w:ascii="Noto Serif Myanmar Light" w:hAnsi="Noto Serif Myanmar Light"/>
           <w:sz w:val="26"/>
         </w:rPr>
         <w:tab/>
@@ -3654,15 +3456,13 @@
       </w:r>
       <w:r>
         <w:rPr>
-          <w:rFonts w:ascii="Noto Serif Myanmar Light" w:hAnsi="Noto Serif Myanmar Light"/>
-          <w:sz w:val="26"/>
-        </w:rPr>
-        <w:tab/>
-      </w:r>
-      <w:proofErr w:type="spellStart"/>
-      <w:r>
-        <w:rPr>
-          <w:rFonts w:ascii="Noto Serif Myanmar Light" w:hAnsi="Noto Serif Myanmar Light"/>
+          <w:sz w:val="26"/>
+        </w:rPr>
+        <w:tab/>
+      </w:r>
+      <w:proofErr w:type="spellStart"/>
+      <w:r>
+        <w:rPr>
           <w:sz w:val="26"/>
         </w:rPr>
         <w:t>ပ︀ိꩫ︀်</w:t>
@@ -3670,15 +3470,13 @@
       <w:proofErr w:type="spellEnd"/>
       <w:r>
         <w:rPr>
-          <w:rFonts w:ascii="Noto Serif Myanmar Light" w:hAnsi="Noto Serif Myanmar Light"/>
-          <w:sz w:val="26"/>
-        </w:rPr>
-        <w:tab/>
-      </w:r>
-      <w:proofErr w:type="spellStart"/>
-      <w:r>
-        <w:rPr>
-          <w:rFonts w:ascii="Noto Serif Myanmar Light" w:hAnsi="Noto Serif Myanmar Light"/>
+          <w:sz w:val="26"/>
+        </w:rPr>
+        <w:tab/>
+      </w:r>
+      <w:proofErr w:type="spellStart"/>
+      <w:r>
+        <w:rPr>
           <w:sz w:val="26"/>
         </w:rPr>
         <w:t>ꩬ︀င︀်</w:t>
@@ -3686,7 +3484,6 @@
       <w:proofErr w:type="spellEnd"/>
       <w:r>
         <w:rPr>
-          <w:rFonts w:ascii="Noto Serif Myanmar Light" w:hAnsi="Noto Serif Myanmar Light"/>
           <w:sz w:val="26"/>
         </w:rPr>
         <w:tab/>
@@ -4155,7 +3952,6 @@
       <w:proofErr w:type="spellStart"/>
       <w:r>
         <w:rPr>
-          <w:rFonts w:ascii="Noto Serif Myanmar Light" w:hAnsi="Noto Serif Myanmar Light"/>
           <w:sz w:val="26"/>
         </w:rPr>
         <w:t>က︀ိꩫ︀်</w:t>
@@ -4163,15 +3959,13 @@
       <w:proofErr w:type="spellEnd"/>
       <w:r>
         <w:rPr>
-          <w:rFonts w:ascii="Noto Serif Myanmar Light" w:hAnsi="Noto Serif Myanmar Light"/>
-          <w:sz w:val="26"/>
-        </w:rPr>
-        <w:tab/>
-      </w:r>
-      <w:proofErr w:type="spellStart"/>
-      <w:r>
-        <w:rPr>
-          <w:rFonts w:ascii="Noto Serif Myanmar Light" w:hAnsi="Noto Serif Myanmar Light"/>
+          <w:sz w:val="26"/>
+        </w:rPr>
+        <w:tab/>
+      </w:r>
+      <w:proofErr w:type="spellStart"/>
+      <w:r>
+        <w:rPr>
           <w:sz w:val="26"/>
         </w:rPr>
         <w:t>ꩫ︀ꩫ︀်</w:t>
@@ -4179,23 +3973,20 @@
       <w:proofErr w:type="spellEnd"/>
       <w:r>
         <w:rPr>
-          <w:rFonts w:ascii="Noto Serif Myanmar Light" w:hAnsi="Noto Serif Myanmar Light"/>
-          <w:sz w:val="26"/>
-        </w:rPr>
-        <w:tab/>
-        <w:t>…</w:t>
-      </w:r>
-      <w:r>
-        <w:rPr>
-          <w:rFonts w:ascii="Noto Serif Myanmar Light" w:hAnsi="Noto Serif Myanmar Light"/>
-          <w:sz w:val="26"/>
-        </w:rPr>
-        <w:tab/>
-      </w:r>
-      <w:proofErr w:type="spellStart"/>
-      <w:r>
-        <w:rPr>
-          <w:rFonts w:ascii="Noto Serif Myanmar Light" w:hAnsi="Noto Serif Myanmar Light"/>
+          <w:sz w:val="26"/>
+        </w:rPr>
+        <w:tab/>
+        <w:t>...</w:t>
+      </w:r>
+      <w:r>
+        <w:rPr>
+          <w:sz w:val="26"/>
+        </w:rPr>
+        <w:tab/>
+      </w:r>
+      <w:proofErr w:type="spellStart"/>
+      <w:r>
+        <w:rPr>
           <w:sz w:val="26"/>
         </w:rPr>
         <w:t>ဢ︀ိုဝ︀်</w:t>
@@ -4203,15 +3994,13 @@
       <w:proofErr w:type="spellEnd"/>
       <w:r>
         <w:rPr>
-          <w:rFonts w:ascii="Noto Serif Myanmar Light" w:hAnsi="Noto Serif Myanmar Light"/>
-          <w:sz w:val="26"/>
-        </w:rPr>
-        <w:tab/>
-        <w:t>…</w:t>
-      </w:r>
-      <w:r>
-        <w:rPr>
-          <w:rFonts w:ascii="Noto Serif Myanmar Light" w:hAnsi="Noto Serif Myanmar Light"/>
+          <w:sz w:val="26"/>
+        </w:rPr>
+        <w:tab/>
+        <w:t>...</w:t>
+      </w:r>
+      <w:r>
+        <w:rPr>
           <w:sz w:val="26"/>
         </w:rPr>
         <w:tab/>
@@ -4403,22 +4192,19 @@
       </w:r>
       <w:r>
         <w:rPr>
-          <w:rFonts w:ascii="Noto Serif Myanmar Light" w:hAnsi="Noto Serif Myanmar Light"/>
           <w:sz w:val="26"/>
         </w:rPr>
         <w:t>တ︀ႃ</w:t>
       </w:r>
       <w:r>
         <w:rPr>
-          <w:rFonts w:ascii="Noto Serif Myanmar Light" w:hAnsi="Noto Serif Myanmar Light"/>
-          <w:sz w:val="26"/>
-        </w:rPr>
-        <w:tab/>
-      </w:r>
-      <w:proofErr w:type="spellStart"/>
-      <w:r>
-        <w:rPr>
-          <w:rFonts w:ascii="Noto Serif Myanmar Light" w:hAnsi="Noto Serif Myanmar Light"/>
+          <w:sz w:val="26"/>
+        </w:rPr>
+        <w:tab/>
+      </w:r>
+      <w:proofErr w:type="spellStart"/>
+      <w:r>
+        <w:rPr>
           <w:sz w:val="26"/>
         </w:rPr>
         <w:t>ပ︀ိꩫ︀်</w:t>
@@ -4426,15 +4212,13 @@
       <w:proofErr w:type="spellEnd"/>
       <w:r>
         <w:rPr>
-          <w:rFonts w:ascii="Noto Serif Myanmar Light" w:hAnsi="Noto Serif Myanmar Light"/>
-          <w:sz w:val="26"/>
-        </w:rPr>
-        <w:tab/>
-      </w:r>
-      <w:proofErr w:type="spellStart"/>
-      <w:r>
-        <w:rPr>
-          <w:rFonts w:ascii="Noto Serif Myanmar Light" w:hAnsi="Noto Serif Myanmar Light"/>
+          <w:sz w:val="26"/>
+        </w:rPr>
+        <w:tab/>
+      </w:r>
+      <w:proofErr w:type="spellStart"/>
+      <w:r>
+        <w:rPr>
           <w:sz w:val="26"/>
         </w:rPr>
         <w:t>ꩬ︀င︀်</w:t>
@@ -4442,23 +4226,20 @@
       <w:proofErr w:type="spellEnd"/>
       <w:r>
         <w:rPr>
-          <w:rFonts w:ascii="Noto Serif Myanmar Light" w:hAnsi="Noto Serif Myanmar Light"/>
-          <w:sz w:val="26"/>
-        </w:rPr>
-        <w:tab/>
-        <w:t>…</w:t>
-      </w:r>
-      <w:r>
-        <w:rPr>
-          <w:rFonts w:ascii="Noto Serif Myanmar Light" w:hAnsi="Noto Serif Myanmar Light"/>
-          <w:sz w:val="26"/>
-        </w:rPr>
-        <w:tab/>
-      </w:r>
-      <w:proofErr w:type="spellStart"/>
-      <w:r>
-        <w:rPr>
-          <w:rFonts w:ascii="Noto Serif Myanmar Light" w:hAnsi="Noto Serif Myanmar Light"/>
+          <w:sz w:val="26"/>
+        </w:rPr>
+        <w:tab/>
+        <w:t>...</w:t>
+      </w:r>
+      <w:r>
+        <w:rPr>
+          <w:sz w:val="26"/>
+        </w:rPr>
+        <w:tab/>
+      </w:r>
+      <w:proofErr w:type="spellStart"/>
+      <w:r>
+        <w:rPr>
           <w:sz w:val="26"/>
         </w:rPr>
         <w:t>မ︀ၞ်</w:t>
@@ -4466,15 +4247,13 @@
       <w:proofErr w:type="spellEnd"/>
       <w:r>
         <w:rPr>
-          <w:rFonts w:ascii="Noto Serif Myanmar Light" w:hAnsi="Noto Serif Myanmar Light"/>
-          <w:sz w:val="26"/>
-        </w:rPr>
-        <w:tab/>
-      </w:r>
-      <w:proofErr w:type="spellStart"/>
-      <w:r>
-        <w:rPr>
-          <w:rFonts w:ascii="Noto Serif Myanmar Light" w:hAnsi="Noto Serif Myanmar Light"/>
+          <w:sz w:val="26"/>
+        </w:rPr>
+        <w:tab/>
+      </w:r>
+      <w:proofErr w:type="spellStart"/>
+      <w:r>
+        <w:rPr>
           <w:sz w:val="26"/>
         </w:rPr>
         <w:t>ဢ︀ေ︀</w:t>
@@ -4482,15 +4261,13 @@
       <w:proofErr w:type="spellEnd"/>
       <w:r>
         <w:rPr>
-          <w:rFonts w:ascii="Noto Serif Myanmar Light" w:hAnsi="Noto Serif Myanmar Light"/>
-          <w:sz w:val="26"/>
-        </w:rPr>
-        <w:tab/>
-      </w:r>
-      <w:proofErr w:type="spellStart"/>
-      <w:r>
-        <w:rPr>
-          <w:rFonts w:ascii="Noto Serif Myanmar Light" w:hAnsi="Noto Serif Myanmar Light"/>
+          <w:sz w:val="26"/>
+        </w:rPr>
+        <w:tab/>
+      </w:r>
+      <w:proofErr w:type="spellStart"/>
+      <w:r>
+        <w:rPr>
           <w:sz w:val="26"/>
         </w:rPr>
         <w:t>ဝ︀ွႃ</w:t>
@@ -4498,15 +4275,13 @@
       <w:proofErr w:type="spellEnd"/>
       <w:r>
         <w:rPr>
-          <w:rFonts w:ascii="Noto Serif Myanmar Light" w:hAnsi="Noto Serif Myanmar Light"/>
-          <w:sz w:val="26"/>
-        </w:rPr>
-        <w:tab/>
-      </w:r>
-      <w:proofErr w:type="spellStart"/>
-      <w:r>
-        <w:rPr>
-          <w:rFonts w:ascii="Noto Serif Myanmar Light" w:hAnsi="Noto Serif Myanmar Light"/>
+          <w:sz w:val="26"/>
+        </w:rPr>
+        <w:tab/>
+      </w:r>
+      <w:proofErr w:type="spellStart"/>
+      <w:r>
+        <w:rPr>
           <w:sz w:val="26"/>
         </w:rPr>
         <w:t>ꩬ︀ႃꩫ︀ေ︀</w:t>
@@ -4514,7 +4289,6 @@
       <w:proofErr w:type="spellEnd"/>
       <w:r>
         <w:rPr>
-          <w:rFonts w:ascii="Noto Serif Myanmar Light" w:hAnsi="Noto Serif Myanmar Light"/>
           <w:sz w:val="26"/>
         </w:rPr>
         <w:tab/>
@@ -4877,7 +4651,6 @@
       <w:proofErr w:type="spellStart"/>
       <w:r>
         <w:rPr>
-          <w:rFonts w:ascii="Noto Serif Myanmar Light" w:hAnsi="Noto Serif Myanmar Light"/>
           <w:sz w:val="26"/>
         </w:rPr>
         <w:t>က︀ိꩫ︀်</w:t>
@@ -4885,15 +4658,13 @@
       <w:proofErr w:type="spellEnd"/>
       <w:r>
         <w:rPr>
-          <w:rFonts w:ascii="Noto Serif Myanmar Light" w:hAnsi="Noto Serif Myanmar Light"/>
-          <w:sz w:val="26"/>
-        </w:rPr>
-        <w:tab/>
-      </w:r>
-      <w:proofErr w:type="spellStart"/>
-      <w:r>
-        <w:rPr>
-          <w:rFonts w:ascii="Noto Serif Myanmar Light" w:hAnsi="Noto Serif Myanmar Light"/>
+          <w:sz w:val="26"/>
+        </w:rPr>
+        <w:tab/>
+      </w:r>
+      <w:proofErr w:type="spellStart"/>
+      <w:r>
+        <w:rPr>
           <w:sz w:val="26"/>
         </w:rPr>
         <w:t>ယ︀ွ်</w:t>
@@ -4901,7 +4672,6 @@
       <w:proofErr w:type="spellEnd"/>
       <w:r>
         <w:rPr>
-          <w:rFonts w:ascii="Noto Serif Myanmar Light" w:hAnsi="Noto Serif Myanmar Light"/>
           <w:sz w:val="26"/>
         </w:rPr>
         <w:tab/>
@@ -4909,15 +4679,13 @@
       </w:r>
       <w:r>
         <w:rPr>
-          <w:rFonts w:ascii="Noto Serif Myanmar Light" w:hAnsi="Noto Serif Myanmar Light"/>
-          <w:sz w:val="26"/>
-        </w:rPr>
-        <w:tab/>
-      </w:r>
-      <w:proofErr w:type="spellStart"/>
-      <w:r>
-        <w:rPr>
-          <w:rFonts w:ascii="Noto Serif Myanmar Light" w:hAnsi="Noto Serif Myanmar Light"/>
+          <w:sz w:val="26"/>
+        </w:rPr>
+        <w:tab/>
+      </w:r>
+      <w:proofErr w:type="spellStart"/>
+      <w:r>
+        <w:rPr>
           <w:sz w:val="26"/>
         </w:rPr>
         <w:t>ꩭုဝ︀်</w:t>
@@ -4925,15 +4693,13 @@
       <w:proofErr w:type="spellEnd"/>
       <w:r>
         <w:rPr>
-          <w:rFonts w:ascii="Noto Serif Myanmar Light" w:hAnsi="Noto Serif Myanmar Light"/>
-          <w:sz w:val="26"/>
-        </w:rPr>
-        <w:tab/>
-      </w:r>
-      <w:proofErr w:type="spellStart"/>
-      <w:r>
-        <w:rPr>
-          <w:rFonts w:ascii="Noto Serif Myanmar Light" w:hAnsi="Noto Serif Myanmar Light"/>
+          <w:sz w:val="26"/>
+        </w:rPr>
+        <w:tab/>
+      </w:r>
+      <w:proofErr w:type="spellStart"/>
+      <w:r>
+        <w:rPr>
           <w:sz w:val="26"/>
         </w:rPr>
         <w:t>မ︀ိုꩫ︀်</w:t>
@@ -4941,15 +4707,13 @@
       <w:proofErr w:type="spellEnd"/>
       <w:r>
         <w:rPr>
-          <w:rFonts w:ascii="Noto Serif Myanmar Light" w:hAnsi="Noto Serif Myanmar Light"/>
-          <w:sz w:val="26"/>
-        </w:rPr>
-        <w:tab/>
-      </w:r>
-      <w:proofErr w:type="spellStart"/>
-      <w:r>
-        <w:rPr>
-          <w:rFonts w:ascii="Noto Serif Myanmar Light" w:hAnsi="Noto Serif Myanmar Light"/>
+          <w:sz w:val="26"/>
+        </w:rPr>
+        <w:tab/>
+      </w:r>
+      <w:proofErr w:type="spellStart"/>
+      <w:r>
+        <w:rPr>
           <w:sz w:val="26"/>
         </w:rPr>
         <w:t>ဢ︀ေ︀</w:t>
@@ -4957,15 +4721,13 @@
       <w:proofErr w:type="spellEnd"/>
       <w:r>
         <w:rPr>
-          <w:rFonts w:ascii="Noto Serif Myanmar Light" w:hAnsi="Noto Serif Myanmar Light"/>
-          <w:sz w:val="26"/>
-        </w:rPr>
-        <w:tab/>
-      </w:r>
-      <w:proofErr w:type="spellStart"/>
-      <w:r>
-        <w:rPr>
-          <w:rFonts w:ascii="Noto Serif Myanmar Light" w:hAnsi="Noto Serif Myanmar Light"/>
+          <w:sz w:val="26"/>
+        </w:rPr>
+        <w:tab/>
+      </w:r>
+      <w:proofErr w:type="spellStart"/>
+      <w:r>
+        <w:rPr>
           <w:sz w:val="26"/>
         </w:rPr>
         <w:t>မ︀ူ</w:t>
@@ -4973,15 +4735,13 @@
       <w:proofErr w:type="spellEnd"/>
       <w:r>
         <w:rPr>
-          <w:rFonts w:ascii="Noto Serif Myanmar Light" w:hAnsi="Noto Serif Myanmar Light"/>
-          <w:sz w:val="26"/>
-        </w:rPr>
-        <w:tab/>
-      </w:r>
-      <w:proofErr w:type="spellStart"/>
-      <w:r>
-        <w:rPr>
-          <w:rFonts w:ascii="Noto Serif Myanmar Light" w:hAnsi="Noto Serif Myanmar Light"/>
+          <w:sz w:val="26"/>
+        </w:rPr>
+        <w:tab/>
+      </w:r>
+      <w:proofErr w:type="spellStart"/>
+      <w:r>
+        <w:rPr>
           <w:sz w:val="26"/>
         </w:rPr>
         <w:t>ယ︀ေ︀</w:t>
@@ -4989,7 +4749,6 @@
       <w:proofErr w:type="spellEnd"/>
       <w:r>
         <w:rPr>
-          <w:rFonts w:ascii="Noto Serif Myanmar Light" w:hAnsi="Noto Serif Myanmar Light"/>
           <w:sz w:val="26"/>
         </w:rPr>
         <w:tab/>
@@ -5370,7 +5129,6 @@
       <w:proofErr w:type="spellStart"/>
       <w:r>
         <w:rPr>
-          <w:rFonts w:ascii="Noto Serif Myanmar Light" w:hAnsi="Noto Serif Myanmar Light"/>
           <w:sz w:val="26"/>
         </w:rPr>
         <w:t>ၵ︀ွံ</w:t>
@@ -5378,7 +5136,6 @@
       <w:proofErr w:type="spellEnd"/>
       <w:r>
         <w:rPr>
-          <w:rFonts w:ascii="Noto Serif Myanmar Light" w:hAnsi="Noto Serif Myanmar Light"/>
           <w:sz w:val="26"/>
         </w:rPr>
         <w:tab/>
@@ -5386,15 +5143,13 @@
       </w:r>
       <w:r>
         <w:rPr>
-          <w:rFonts w:ascii="Noto Serif Myanmar Light" w:hAnsi="Noto Serif Myanmar Light"/>
-          <w:sz w:val="26"/>
-        </w:rPr>
-        <w:tab/>
-      </w:r>
-      <w:proofErr w:type="spellStart"/>
-      <w:r>
-        <w:rPr>
-          <w:rFonts w:ascii="Noto Serif Myanmar Light" w:hAnsi="Noto Serif Myanmar Light"/>
+          <w:sz w:val="26"/>
+        </w:rPr>
+        <w:tab/>
+      </w:r>
+      <w:proofErr w:type="spellStart"/>
+      <w:r>
+        <w:rPr>
           <w:sz w:val="26"/>
         </w:rPr>
         <w:t>ꩫ︀ီ</w:t>
@@ -5402,7 +5157,6 @@
       <w:proofErr w:type="spellEnd"/>
       <w:r>
         <w:rPr>
-          <w:rFonts w:ascii="Noto Serif Myanmar Light" w:hAnsi="Noto Serif Myanmar Light"/>
           <w:sz w:val="26"/>
         </w:rPr>
         <w:tab/>
@@ -5410,15 +5164,13 @@
       </w:r>
       <w:r>
         <w:rPr>
-          <w:rFonts w:ascii="Noto Serif Myanmar Light" w:hAnsi="Noto Serif Myanmar Light"/>
-          <w:sz w:val="26"/>
-        </w:rPr>
-        <w:tab/>
-      </w:r>
-      <w:proofErr w:type="spellStart"/>
-      <w:r>
-        <w:rPr>
-          <w:rFonts w:ascii="Noto Serif Myanmar Light" w:hAnsi="Noto Serif Myanmar Light"/>
+          <w:sz w:val="26"/>
+        </w:rPr>
+        <w:tab/>
+      </w:r>
+      <w:proofErr w:type="spellStart"/>
+      <w:r>
+        <w:rPr>
           <w:sz w:val="26"/>
         </w:rPr>
         <w:t>တ︀ွင︀်</w:t>
@@ -5426,15 +5178,13 @@
       <w:proofErr w:type="spellEnd"/>
       <w:r>
         <w:rPr>
-          <w:rFonts w:ascii="Noto Serif Myanmar Light" w:hAnsi="Noto Serif Myanmar Light"/>
-          <w:sz w:val="26"/>
-        </w:rPr>
-        <w:tab/>
-      </w:r>
-      <w:proofErr w:type="spellStart"/>
-      <w:r>
-        <w:rPr>
-          <w:rFonts w:ascii="Noto Serif Myanmar Light" w:hAnsi="Noto Serif Myanmar Light"/>
+          <w:sz w:val="26"/>
+        </w:rPr>
+        <w:tab/>
+      </w:r>
+      <w:proofErr w:type="spellStart"/>
+      <w:r>
+        <w:rPr>
           <w:sz w:val="26"/>
         </w:rPr>
         <w:t>ထ︀ႝ</w:t>
@@ -5442,7 +5192,6 @@
       <w:proofErr w:type="spellEnd"/>
       <w:r>
         <w:rPr>
-          <w:rFonts w:ascii="Noto Serif Myanmar Light" w:hAnsi="Noto Serif Myanmar Light"/>
           <w:sz w:val="26"/>
         </w:rPr>
         <w:tab/>
@@ -5784,7 +5533,6 @@
       <w:proofErr w:type="spellStart"/>
       <w:r>
         <w:rPr>
-          <w:rFonts w:ascii="Noto Serif Myanmar Light" w:hAnsi="Noto Serif Myanmar Light"/>
           <w:sz w:val="26"/>
         </w:rPr>
         <w:t>ၵ︀ွံ</w:t>
@@ -5792,7 +5540,6 @@
       <w:proofErr w:type="spellEnd"/>
       <w:r>
         <w:rPr>
-          <w:rFonts w:ascii="Noto Serif Myanmar Light" w:hAnsi="Noto Serif Myanmar Light"/>
           <w:sz w:val="26"/>
         </w:rPr>
         <w:tab/>
@@ -5800,15 +5547,13 @@
       </w:r>
       <w:r>
         <w:rPr>
-          <w:rFonts w:ascii="Noto Serif Myanmar Light" w:hAnsi="Noto Serif Myanmar Light"/>
-          <w:sz w:val="26"/>
-        </w:rPr>
-        <w:tab/>
-      </w:r>
-      <w:proofErr w:type="spellStart"/>
-      <w:r>
-        <w:rPr>
-          <w:rFonts w:ascii="Noto Serif Myanmar Light" w:hAnsi="Noto Serif Myanmar Light"/>
+          <w:sz w:val="26"/>
+        </w:rPr>
+        <w:tab/>
+      </w:r>
+      <w:proofErr w:type="spellStart"/>
+      <w:r>
+        <w:rPr>
           <w:sz w:val="26"/>
         </w:rPr>
         <w:t>ꩫ︀ီ</w:t>
@@ -5816,15 +5561,13 @@
       <w:proofErr w:type="spellEnd"/>
       <w:r>
         <w:rPr>
-          <w:rFonts w:ascii="Noto Serif Myanmar Light" w:hAnsi="Noto Serif Myanmar Light"/>
-          <w:sz w:val="26"/>
-        </w:rPr>
-        <w:tab/>
-      </w:r>
-      <w:proofErr w:type="spellStart"/>
-      <w:r>
-        <w:rPr>
-          <w:rFonts w:ascii="Noto Serif Myanmar Light" w:hAnsi="Noto Serif Myanmar Light"/>
+          <w:sz w:val="26"/>
+        </w:rPr>
+        <w:tab/>
+      </w:r>
+      <w:proofErr w:type="spellStart"/>
+      <w:r>
+        <w:rPr>
           <w:sz w:val="26"/>
         </w:rPr>
         <w:t>ပ︀ေ︀ႃ</w:t>
@@ -5832,15 +5575,13 @@
       <w:proofErr w:type="spellEnd"/>
       <w:r>
         <w:rPr>
-          <w:rFonts w:ascii="Noto Serif Myanmar Light" w:hAnsi="Noto Serif Myanmar Light"/>
-          <w:sz w:val="26"/>
-        </w:rPr>
-        <w:tab/>
-      </w:r>
-      <w:proofErr w:type="spellStart"/>
-      <w:r>
-        <w:rPr>
-          <w:rFonts w:ascii="Noto Serif Myanmar Light" w:hAnsi="Noto Serif Myanmar Light"/>
+          <w:sz w:val="26"/>
+        </w:rPr>
+        <w:tab/>
+      </w:r>
+      <w:proofErr w:type="spellStart"/>
+      <w:r>
+        <w:rPr>
           <w:sz w:val="26"/>
         </w:rPr>
         <w:t>ꩭူ</w:t>
@@ -5848,15 +5589,13 @@
       <w:proofErr w:type="spellEnd"/>
       <w:r>
         <w:rPr>
-          <w:rFonts w:ascii="Noto Serif Myanmar Light" w:hAnsi="Noto Serif Myanmar Light"/>
-          <w:sz w:val="26"/>
-        </w:rPr>
-        <w:tab/>
-      </w:r>
-      <w:proofErr w:type="spellStart"/>
-      <w:r>
-        <w:rPr>
-          <w:rFonts w:ascii="Noto Serif Myanmar Light" w:hAnsi="Noto Serif Myanmar Light"/>
+          <w:sz w:val="26"/>
+        </w:rPr>
+        <w:tab/>
+      </w:r>
+      <w:proofErr w:type="spellStart"/>
+      <w:r>
+        <w:rPr>
           <w:sz w:val="26"/>
         </w:rPr>
         <w:t>ဢ︀ေ︀</w:t>
@@ -5864,15 +5603,13 @@
       <w:proofErr w:type="spellEnd"/>
       <w:r>
         <w:rPr>
-          <w:rFonts w:ascii="Noto Serif Myanmar Light" w:hAnsi="Noto Serif Myanmar Light"/>
-          <w:sz w:val="26"/>
-        </w:rPr>
-        <w:tab/>
-      </w:r>
-      <w:proofErr w:type="spellStart"/>
-      <w:r>
-        <w:rPr>
-          <w:rFonts w:ascii="Noto Serif Myanmar Light" w:hAnsi="Noto Serif Myanmar Light"/>
+          <w:sz w:val="26"/>
+        </w:rPr>
+        <w:tab/>
+      </w:r>
+      <w:proofErr w:type="spellStart"/>
+      <w:r>
+        <w:rPr>
           <w:sz w:val="26"/>
         </w:rPr>
         <w:t>ꩬ︀ႃꩫ︀ေ︀</w:t>
@@ -5880,15 +5617,13 @@
       <w:proofErr w:type="spellEnd"/>
       <w:r>
         <w:rPr>
-          <w:rFonts w:ascii="Noto Serif Myanmar Light" w:hAnsi="Noto Serif Myanmar Light"/>
-          <w:sz w:val="26"/>
-        </w:rPr>
-        <w:tab/>
-      </w:r>
-      <w:proofErr w:type="spellStart"/>
-      <w:r>
-        <w:rPr>
-          <w:rFonts w:ascii="Noto Serif Myanmar Light" w:hAnsi="Noto Serif Myanmar Light"/>
+          <w:sz w:val="26"/>
+        </w:rPr>
+        <w:tab/>
+      </w:r>
+      <w:proofErr w:type="spellStart"/>
+      <w:r>
+        <w:rPr>
           <w:sz w:val="26"/>
         </w:rPr>
         <w:t>ဢ︀ႃပ︀ိတ︀်</w:t>
@@ -5896,7 +5631,6 @@
       <w:proofErr w:type="spellEnd"/>
       <w:r>
         <w:rPr>
-          <w:rFonts w:ascii="Noto Serif Myanmar Light" w:hAnsi="Noto Serif Myanmar Light"/>
           <w:sz w:val="26"/>
         </w:rPr>
         <w:tab/>
@@ -6307,7 +6041,6 @@
       <w:proofErr w:type="spellStart"/>
       <w:r>
         <w:rPr>
-          <w:rFonts w:ascii="Noto Serif Myanmar Light" w:hAnsi="Noto Serif Myanmar Light"/>
           <w:sz w:val="26"/>
         </w:rPr>
         <w:t>ပ︀ေ︀ႃ</w:t>
@@ -6315,15 +6048,13 @@
       <w:proofErr w:type="spellEnd"/>
       <w:r>
         <w:rPr>
-          <w:rFonts w:ascii="Noto Serif Myanmar Light" w:hAnsi="Noto Serif Myanmar Light"/>
-          <w:sz w:val="26"/>
-        </w:rPr>
-        <w:tab/>
-      </w:r>
-      <w:proofErr w:type="spellStart"/>
-      <w:r>
-        <w:rPr>
-          <w:rFonts w:ascii="Noto Serif Myanmar Light" w:hAnsi="Noto Serif Myanmar Light"/>
+          <w:sz w:val="26"/>
+        </w:rPr>
+        <w:tab/>
+      </w:r>
+      <w:proofErr w:type="spellStart"/>
+      <w:r>
+        <w:rPr>
           <w:sz w:val="26"/>
         </w:rPr>
         <w:t>မ︀ၞ်</w:t>
@@ -6331,7 +6062,6 @@
       <w:proofErr w:type="spellEnd"/>
       <w:r>
         <w:rPr>
-          <w:rFonts w:ascii="Noto Serif Myanmar Light" w:hAnsi="Noto Serif Myanmar Light"/>
           <w:sz w:val="26"/>
         </w:rPr>
         <w:tab/>
@@ -6339,15 +6069,13 @@
       </w:r>
       <w:r>
         <w:rPr>
-          <w:rFonts w:ascii="Noto Serif Myanmar Light" w:hAnsi="Noto Serif Myanmar Light"/>
-          <w:sz w:val="26"/>
-        </w:rPr>
-        <w:tab/>
-      </w:r>
-      <w:proofErr w:type="spellStart"/>
-      <w:r>
-        <w:rPr>
-          <w:rFonts w:ascii="Noto Serif Myanmar Light" w:hAnsi="Noto Serif Myanmar Light"/>
+          <w:sz w:val="26"/>
+        </w:rPr>
+        <w:tab/>
+      </w:r>
+      <w:proofErr w:type="spellStart"/>
+      <w:r>
+        <w:rPr>
           <w:sz w:val="26"/>
         </w:rPr>
         <w:t>ꩫ︀င︀်</w:t>
@@ -6355,15 +6083,13 @@
       <w:proofErr w:type="spellEnd"/>
       <w:r>
         <w:rPr>
-          <w:rFonts w:ascii="Noto Serif Myanmar Light" w:hAnsi="Noto Serif Myanmar Light"/>
-          <w:sz w:val="26"/>
-        </w:rPr>
-        <w:tab/>
-      </w:r>
-      <w:proofErr w:type="spellStart"/>
-      <w:r>
-        <w:rPr>
-          <w:rFonts w:ascii="Noto Serif Myanmar Light" w:hAnsi="Noto Serif Myanmar Light"/>
+          <w:sz w:val="26"/>
+        </w:rPr>
+        <w:tab/>
+      </w:r>
+      <w:proofErr w:type="spellStart"/>
+      <w:r>
+        <w:rPr>
           <w:sz w:val="26"/>
         </w:rPr>
         <w:t>ꩬ︀ူ</w:t>
@@ -6371,15 +6097,13 @@
       <w:proofErr w:type="spellEnd"/>
       <w:r>
         <w:rPr>
-          <w:rFonts w:ascii="Noto Serif Myanmar Light" w:hAnsi="Noto Serif Myanmar Light"/>
-          <w:sz w:val="26"/>
-        </w:rPr>
-        <w:tab/>
-      </w:r>
-      <w:proofErr w:type="spellStart"/>
-      <w:r>
-        <w:rPr>
-          <w:rFonts w:ascii="Noto Serif Myanmar Light" w:hAnsi="Noto Serif Myanmar Light"/>
+          <w:sz w:val="26"/>
+        </w:rPr>
+        <w:tab/>
+      </w:r>
+      <w:proofErr w:type="spellStart"/>
+      <w:r>
+        <w:rPr>
           <w:sz w:val="26"/>
         </w:rPr>
         <w:t>မ︀ေ︀</w:t>
@@ -6387,15 +6111,13 @@
       <w:proofErr w:type="spellEnd"/>
       <w:r>
         <w:rPr>
-          <w:rFonts w:ascii="Noto Serif Myanmar Light" w:hAnsi="Noto Serif Myanmar Light"/>
-          <w:sz w:val="26"/>
-        </w:rPr>
-        <w:tab/>
-      </w:r>
-      <w:proofErr w:type="spellStart"/>
-      <w:r>
-        <w:rPr>
-          <w:rFonts w:ascii="Noto Serif Myanmar Light" w:hAnsi="Noto Serif Myanmar Light"/>
+          <w:sz w:val="26"/>
+        </w:rPr>
+        <w:tab/>
+      </w:r>
+      <w:proofErr w:type="spellStart"/>
+      <w:r>
+        <w:rPr>
           <w:sz w:val="26"/>
         </w:rPr>
         <w:t>မ︀ၞ်</w:t>
@@ -6403,7 +6125,6 @@
       <w:proofErr w:type="spellEnd"/>
       <w:r>
         <w:rPr>
-          <w:rFonts w:ascii="Noto Serif Myanmar Light" w:hAnsi="Noto Serif Myanmar Light"/>
           <w:sz w:val="26"/>
         </w:rPr>
         <w:tab/>
@@ -6411,15 +6132,13 @@
       </w:r>
       <w:r>
         <w:rPr>
-          <w:rFonts w:ascii="Noto Serif Myanmar Light" w:hAnsi="Noto Serif Myanmar Light"/>
-          <w:sz w:val="26"/>
-        </w:rPr>
-        <w:tab/>
-      </w:r>
-      <w:proofErr w:type="spellStart"/>
-      <w:r>
-        <w:rPr>
-          <w:rFonts w:ascii="Noto Serif Myanmar Light" w:hAnsi="Noto Serif Myanmar Light"/>
+          <w:sz w:val="26"/>
+        </w:rPr>
+        <w:tab/>
+      </w:r>
+      <w:proofErr w:type="spellStart"/>
+      <w:r>
+        <w:rPr>
           <w:sz w:val="26"/>
         </w:rPr>
         <w:t>ꩫ︀င︀်</w:t>
@@ -6427,15 +6146,13 @@
       <w:proofErr w:type="spellEnd"/>
       <w:r>
         <w:rPr>
-          <w:rFonts w:ascii="Noto Serif Myanmar Light" w:hAnsi="Noto Serif Myanmar Light"/>
-          <w:sz w:val="26"/>
-        </w:rPr>
-        <w:tab/>
-      </w:r>
-      <w:proofErr w:type="spellStart"/>
-      <w:r>
-        <w:rPr>
-          <w:rFonts w:ascii="Noto Serif Myanmar Light" w:hAnsi="Noto Serif Myanmar Light"/>
+          <w:sz w:val="26"/>
+        </w:rPr>
+        <w:tab/>
+      </w:r>
+      <w:proofErr w:type="spellStart"/>
+      <w:r>
+        <w:rPr>
           <w:sz w:val="26"/>
         </w:rPr>
         <w:t>ꩬ︀ူ</w:t>
@@ -6870,7 +6587,6 @@
       <w:proofErr w:type="spellStart"/>
       <w:r>
         <w:rPr>
-          <w:rFonts w:ascii="Noto Serif Myanmar Light" w:hAnsi="Noto Serif Myanmar Light"/>
           <w:sz w:val="26"/>
         </w:rPr>
         <w:t>ပ︀ီ</w:t>
@@ -6878,15 +6594,13 @@
       <w:proofErr w:type="spellEnd"/>
       <w:r>
         <w:rPr>
-          <w:rFonts w:ascii="Noto Serif Myanmar Light" w:hAnsi="Noto Serif Myanmar Light"/>
-          <w:sz w:val="26"/>
-        </w:rPr>
-        <w:tab/>
-      </w:r>
-      <w:proofErr w:type="spellStart"/>
-      <w:r>
-        <w:rPr>
-          <w:rFonts w:ascii="Noto Serif Myanmar Light" w:hAnsi="Noto Serif Myanmar Light"/>
+          <w:sz w:val="26"/>
+        </w:rPr>
+        <w:tab/>
+      </w:r>
+      <w:proofErr w:type="spellStart"/>
+      <w:r>
+        <w:rPr>
           <w:sz w:val="26"/>
         </w:rPr>
         <w:t>ꩡ︀ႝ</w:t>
@@ -6894,15 +6608,13 @@
       <w:proofErr w:type="spellEnd"/>
       <w:r>
         <w:rPr>
-          <w:rFonts w:ascii="Noto Serif Myanmar Light" w:hAnsi="Noto Serif Myanmar Light"/>
-          <w:sz w:val="26"/>
-        </w:rPr>
-        <w:tab/>
-      </w:r>
-      <w:proofErr w:type="spellStart"/>
-      <w:r>
-        <w:rPr>
-          <w:rFonts w:ascii="Noto Serif Myanmar Light" w:hAnsi="Noto Serif Myanmar Light"/>
+          <w:sz w:val="26"/>
+        </w:rPr>
+        <w:tab/>
+      </w:r>
+      <w:proofErr w:type="spellStart"/>
+      <w:r>
+        <w:rPr>
           <w:sz w:val="26"/>
         </w:rPr>
         <w:t>မ︀ၞ်</w:t>
@@ -6910,7 +6622,6 @@
       <w:proofErr w:type="spellEnd"/>
       <w:r>
         <w:rPr>
-          <w:rFonts w:ascii="Noto Serif Myanmar Light" w:hAnsi="Noto Serif Myanmar Light"/>
           <w:sz w:val="26"/>
         </w:rPr>
         <w:tab/>
@@ -6918,15 +6629,13 @@
       </w:r>
       <w:r>
         <w:rPr>
-          <w:rFonts w:ascii="Noto Serif Myanmar Light" w:hAnsi="Noto Serif Myanmar Light"/>
-          <w:sz w:val="26"/>
-        </w:rPr>
-        <w:tab/>
-      </w:r>
-      <w:proofErr w:type="spellStart"/>
-      <w:r>
-        <w:rPr>
-          <w:rFonts w:ascii="Noto Serif Myanmar Light" w:hAnsi="Noto Serif Myanmar Light"/>
+          <w:sz w:val="26"/>
+        </w:rPr>
+        <w:tab/>
+      </w:r>
+      <w:proofErr w:type="spellStart"/>
+      <w:r>
+        <w:rPr>
           <w:sz w:val="26"/>
         </w:rPr>
         <w:t>ꩫ︀င︀်</w:t>
@@ -6934,15 +6643,13 @@
       <w:proofErr w:type="spellEnd"/>
       <w:r>
         <w:rPr>
-          <w:rFonts w:ascii="Noto Serif Myanmar Light" w:hAnsi="Noto Serif Myanmar Light"/>
-          <w:sz w:val="26"/>
-        </w:rPr>
-        <w:tab/>
-      </w:r>
-      <w:proofErr w:type="spellStart"/>
-      <w:r>
-        <w:rPr>
-          <w:rFonts w:ascii="Noto Serif Myanmar Light" w:hAnsi="Noto Serif Myanmar Light"/>
+          <w:sz w:val="26"/>
+        </w:rPr>
+        <w:tab/>
+      </w:r>
+      <w:proofErr w:type="spellStart"/>
+      <w:r>
+        <w:rPr>
           <w:sz w:val="26"/>
         </w:rPr>
         <w:t>ꩬ︀ူ</w:t>
@@ -6950,7 +6657,6 @@
       <w:proofErr w:type="spellEnd"/>
       <w:r>
         <w:rPr>
-          <w:rFonts w:ascii="Noto Serif Myanmar Light" w:hAnsi="Noto Serif Myanmar Light"/>
           <w:sz w:val="26"/>
         </w:rPr>
         <w:tab/>
@@ -7268,7 +6974,6 @@
       <w:proofErr w:type="spellStart"/>
       <w:r>
         <w:rPr>
-          <w:rFonts w:ascii="Noto Serif Myanmar Light" w:hAnsi="Noto Serif Myanmar Light"/>
           <w:sz w:val="26"/>
         </w:rPr>
         <w:t>မ︀ိုꩫ︀်</w:t>
@@ -7276,7 +6981,6 @@
       <w:proofErr w:type="spellEnd"/>
       <w:r>
         <w:rPr>
-          <w:rFonts w:ascii="Noto Serif Myanmar Light" w:hAnsi="Noto Serif Myanmar Light"/>
           <w:sz w:val="26"/>
         </w:rPr>
         <w:tab/>
@@ -7284,15 +6988,13 @@
       </w:r>
       <w:r>
         <w:rPr>
-          <w:rFonts w:ascii="Noto Serif Myanmar Light" w:hAnsi="Noto Serif Myanmar Light"/>
-          <w:sz w:val="26"/>
-        </w:rPr>
-        <w:tab/>
-      </w:r>
-      <w:proofErr w:type="spellStart"/>
-      <w:r>
-        <w:rPr>
-          <w:rFonts w:ascii="Noto Serif Myanmar Light" w:hAnsi="Noto Serif Myanmar Light"/>
+          <w:sz w:val="26"/>
+        </w:rPr>
+        <w:tab/>
+      </w:r>
+      <w:proofErr w:type="spellStart"/>
+      <w:r>
+        <w:rPr>
           <w:sz w:val="26"/>
         </w:rPr>
         <w:t>ꩭူ</w:t>
@@ -7300,15 +7002,13 @@
       <w:proofErr w:type="spellEnd"/>
       <w:r>
         <w:rPr>
-          <w:rFonts w:ascii="Noto Serif Myanmar Light" w:hAnsi="Noto Serif Myanmar Light"/>
-          <w:sz w:val="26"/>
-        </w:rPr>
-        <w:tab/>
-      </w:r>
-      <w:proofErr w:type="spellStart"/>
-      <w:r>
-        <w:rPr>
-          <w:rFonts w:ascii="Noto Serif Myanmar Light" w:hAnsi="Noto Serif Myanmar Light"/>
+          <w:sz w:val="26"/>
+        </w:rPr>
+        <w:tab/>
+      </w:r>
+      <w:proofErr w:type="spellStart"/>
+      <w:r>
+        <w:rPr>
           <w:sz w:val="26"/>
         </w:rPr>
         <w:t>လ︀ွ်</w:t>
@@ -7316,15 +7016,13 @@
       <w:proofErr w:type="spellEnd"/>
       <w:r>
         <w:rPr>
-          <w:rFonts w:ascii="Noto Serif Myanmar Light" w:hAnsi="Noto Serif Myanmar Light"/>
-          <w:sz w:val="26"/>
-        </w:rPr>
-        <w:tab/>
-      </w:r>
-      <w:proofErr w:type="spellStart"/>
-      <w:r>
-        <w:rPr>
-          <w:rFonts w:ascii="Noto Serif Myanmar Light" w:hAnsi="Noto Serif Myanmar Light"/>
+          <w:sz w:val="26"/>
+        </w:rPr>
+        <w:tab/>
+      </w:r>
+      <w:proofErr w:type="spellStart"/>
+      <w:r>
+        <w:rPr>
           <w:sz w:val="26"/>
         </w:rPr>
         <w:t>ꩫ︀ေ︀</w:t>
@@ -7332,15 +7030,13 @@
       <w:proofErr w:type="spellEnd"/>
       <w:r>
         <w:rPr>
-          <w:rFonts w:ascii="Noto Serif Myanmar Light" w:hAnsi="Noto Serif Myanmar Light"/>
-          <w:sz w:val="26"/>
-        </w:rPr>
-        <w:tab/>
-      </w:r>
-      <w:proofErr w:type="spellStart"/>
-      <w:r>
-        <w:rPr>
-          <w:rFonts w:ascii="Noto Serif Myanmar Light" w:hAnsi="Noto Serif Myanmar Light"/>
+          <w:sz w:val="26"/>
+        </w:rPr>
+        <w:tab/>
+      </w:r>
+      <w:proofErr w:type="spellStart"/>
+      <w:r>
+        <w:rPr>
           <w:sz w:val="26"/>
         </w:rPr>
         <w:t>က︀ိꩫ︀်</w:t>
@@ -7348,15 +7044,13 @@
       <w:proofErr w:type="spellEnd"/>
       <w:r>
         <w:rPr>
-          <w:rFonts w:ascii="Noto Serif Myanmar Light" w:hAnsi="Noto Serif Myanmar Light"/>
-          <w:sz w:val="26"/>
-        </w:rPr>
-        <w:tab/>
-      </w:r>
-      <w:proofErr w:type="spellStart"/>
-      <w:r>
-        <w:rPr>
-          <w:rFonts w:ascii="Noto Serif Myanmar Light" w:hAnsi="Noto Serif Myanmar Light"/>
+          <w:sz w:val="26"/>
+        </w:rPr>
+        <w:tab/>
+      </w:r>
+      <w:proofErr w:type="spellStart"/>
+      <w:r>
+        <w:rPr>
           <w:sz w:val="26"/>
         </w:rPr>
         <w:t>ꩭၞ်</w:t>
@@ -7364,15 +7058,13 @@
       <w:proofErr w:type="spellEnd"/>
       <w:r>
         <w:rPr>
-          <w:rFonts w:ascii="Noto Serif Myanmar Light" w:hAnsi="Noto Serif Myanmar Light"/>
-          <w:sz w:val="26"/>
-        </w:rPr>
-        <w:tab/>
-      </w:r>
-      <w:proofErr w:type="spellStart"/>
-      <w:r>
-        <w:rPr>
-          <w:rFonts w:ascii="Noto Serif Myanmar Light" w:hAnsi="Noto Serif Myanmar Light"/>
+          <w:sz w:val="26"/>
+        </w:rPr>
+        <w:tab/>
+      </w:r>
+      <w:proofErr w:type="spellStart"/>
+      <w:r>
+        <w:rPr>
           <w:sz w:val="26"/>
         </w:rPr>
         <w:t>ယ︀ေ︀</w:t>
@@ -7380,15 +7072,13 @@
       <w:proofErr w:type="spellEnd"/>
       <w:r>
         <w:rPr>
-          <w:rFonts w:ascii="Noto Serif Myanmar Light" w:hAnsi="Noto Serif Myanmar Light"/>
-          <w:sz w:val="26"/>
-        </w:rPr>
-        <w:tab/>
-      </w:r>
-      <w:proofErr w:type="spellStart"/>
-      <w:r>
-        <w:rPr>
-          <w:rFonts w:ascii="Noto Serif Myanmar Light" w:hAnsi="Noto Serif Myanmar Light"/>
+          <w:sz w:val="26"/>
+        </w:rPr>
+        <w:tab/>
+      </w:r>
+      <w:proofErr w:type="spellStart"/>
+      <w:r>
+        <w:rPr>
           <w:sz w:val="26"/>
         </w:rPr>
         <w:t>ꩬ︀ူꩺ︀ႃ</w:t>
@@ -7396,15 +7086,13 @@
       <w:proofErr w:type="spellEnd"/>
       <w:r>
         <w:rPr>
-          <w:rFonts w:ascii="Noto Serif Myanmar Light" w:hAnsi="Noto Serif Myanmar Light"/>
-          <w:sz w:val="26"/>
-        </w:rPr>
-        <w:tab/>
-      </w:r>
-      <w:proofErr w:type="spellStart"/>
-      <w:r>
-        <w:rPr>
-          <w:rFonts w:ascii="Noto Serif Myanmar Light" w:hAnsi="Noto Serif Myanmar Light"/>
+          <w:sz w:val="26"/>
+        </w:rPr>
+        <w:tab/>
+      </w:r>
+      <w:proofErr w:type="spellStart"/>
+      <w:r>
+        <w:rPr>
           <w:sz w:val="26"/>
         </w:rPr>
         <w:t>ꩫ︀ေ︀</w:t>
@@ -7412,7 +7100,6 @@
       <w:proofErr w:type="spellEnd"/>
       <w:r>
         <w:rPr>
-          <w:rFonts w:ascii="Noto Serif Myanmar Light" w:hAnsi="Noto Serif Myanmar Light"/>
           <w:sz w:val="26"/>
         </w:rPr>
         <w:tab/>
@@ -7894,7 +7581,6 @@
       <w:proofErr w:type="spellStart"/>
       <w:r>
         <w:rPr>
-          <w:rFonts w:ascii="Noto Serif Myanmar Light" w:hAnsi="Noto Serif Myanmar Light"/>
           <w:sz w:val="26"/>
         </w:rPr>
         <w:t>ယ︀ေ︀</w:t>
@@ -7902,15 +7588,13 @@
       <w:proofErr w:type="spellEnd"/>
       <w:r>
         <w:rPr>
-          <w:rFonts w:ascii="Noto Serif Myanmar Light" w:hAnsi="Noto Serif Myanmar Light"/>
-          <w:sz w:val="26"/>
-        </w:rPr>
-        <w:tab/>
-      </w:r>
-      <w:proofErr w:type="spellStart"/>
-      <w:r>
-        <w:rPr>
-          <w:rFonts w:ascii="Noto Serif Myanmar Light" w:hAnsi="Noto Serif Myanmar Light"/>
+          <w:sz w:val="26"/>
+        </w:rPr>
+        <w:tab/>
+      </w:r>
+      <w:proofErr w:type="spellStart"/>
+      <w:r>
+        <w:rPr>
           <w:sz w:val="26"/>
         </w:rPr>
         <w:t>ဢ︀ႃယ︀ွႝ</w:t>
@@ -7918,15 +7602,13 @@
       <w:proofErr w:type="spellEnd"/>
       <w:r>
         <w:rPr>
-          <w:rFonts w:ascii="Noto Serif Myanmar Light" w:hAnsi="Noto Serif Myanmar Light"/>
-          <w:sz w:val="26"/>
-        </w:rPr>
-        <w:tab/>
-      </w:r>
-      <w:proofErr w:type="spellStart"/>
-      <w:r>
-        <w:rPr>
-          <w:rFonts w:ascii="Noto Serif Myanmar Light" w:hAnsi="Noto Serif Myanmar Light"/>
+          <w:sz w:val="26"/>
+        </w:rPr>
+        <w:tab/>
+      </w:r>
+      <w:proofErr w:type="spellStart"/>
+      <w:r>
+        <w:rPr>
           <w:sz w:val="26"/>
         </w:rPr>
         <w:t>ၸ︀ၞ်</w:t>
@@ -7934,15 +7616,13 @@
       <w:proofErr w:type="spellEnd"/>
       <w:r>
         <w:rPr>
-          <w:rFonts w:ascii="Noto Serif Myanmar Light" w:hAnsi="Noto Serif Myanmar Light"/>
-          <w:sz w:val="26"/>
-        </w:rPr>
-        <w:tab/>
-      </w:r>
-      <w:proofErr w:type="spellStart"/>
-      <w:r>
-        <w:rPr>
-          <w:rFonts w:ascii="Noto Serif Myanmar Light" w:hAnsi="Noto Serif Myanmar Light"/>
+          <w:sz w:val="26"/>
+        </w:rPr>
+        <w:tab/>
+      </w:r>
+      <w:proofErr w:type="spellStart"/>
+      <w:r>
+        <w:rPr>
           <w:sz w:val="26"/>
         </w:rPr>
         <w:t>ဢ︀ႃယ︀ွႝ</w:t>
@@ -7950,15 +7630,13 @@
       <w:proofErr w:type="spellEnd"/>
       <w:r>
         <w:rPr>
-          <w:rFonts w:ascii="Noto Serif Myanmar Light" w:hAnsi="Noto Serif Myanmar Light"/>
-          <w:sz w:val="26"/>
-        </w:rPr>
-        <w:tab/>
-        <w:t>…</w:t>
-      </w:r>
-      <w:r>
-        <w:rPr>
-          <w:rFonts w:ascii="Noto Serif Myanmar Light" w:hAnsi="Noto Serif Myanmar Light"/>
+          <w:sz w:val="26"/>
+        </w:rPr>
+        <w:tab/>
+        <w:t>...</w:t>
+      </w:r>
+      <w:r>
+        <w:rPr>
           <w:sz w:val="26"/>
         </w:rPr>
         <w:tab/>

--- a/test_data/SDM03-20020302-010_Unicode.docx
+++ b/test_data/SDM03-20020302-010_Unicode.docx
@@ -1095,7 +1095,7 @@
         <w:rPr>
           <w:sz w:val="26"/>
         </w:rPr>
-        <w:t>ꩬ︀ွ််</w:t>
+        <w:t>ꩬ︀ွ် ်</w:t>
       </w:r>
       <w:proofErr w:type="spellEnd"/>
       <w:r>
@@ -3402,7 +3402,7 @@
         <w:rPr>
           <w:sz w:val="26"/>
         </w:rPr>
-        <w:t>ꩬ︀ွ််</w:t>
+        <w:t>ꩬ︀ွ် ်</w:t>
       </w:r>
       <w:proofErr w:type="spellEnd"/>
       <w:r>
